--- a/TEMP/input/p079r_IAD_+MHS_+_G4/tl_p079r.docx
+++ b/TEMP/input/p079r_IAD_+MHS_+_G4/tl_p079r.docx
@@ -2657,36 +2657,14 @@
     <w:rPrDefault>
       <w:rPr>
         <w:rFonts w:ascii="Arial" w:cs="Arial" w:eastAsia="Arial" w:hAnsi="Arial"/>
-        <w:b w:val="0"/>
-        <w:i w:val="0"/>
-        <w:smallCaps w:val="0"/>
-        <w:strike w:val="0"/>
-        <w:color w:val="000000"/>
         <w:sz w:val="22"/>
         <w:szCs w:val="22"/>
-        <w:u w:val="none"/>
-        <w:shd w:fill="auto" w:val="clear"/>
-        <w:vertAlign w:val="baseline"/>
         <w:lang w:val="en"/>
       </w:rPr>
     </w:rPrDefault>
     <w:pPrDefault>
       <w:pPr>
-        <w:keepNext w:val="0"/>
-        <w:keepLines w:val="0"/>
-        <w:widowControl w:val="1"/>
-        <w:pBdr>
-          <w:top w:space="0" w:sz="0" w:val="nil"/>
-          <w:left w:space="0" w:sz="0" w:val="nil"/>
-          <w:bottom w:space="0" w:sz="0" w:val="nil"/>
-          <w:right w:space="0" w:sz="0" w:val="nil"/>
-          <w:between w:space="0" w:sz="0" w:val="nil"/>
-        </w:pBdr>
-        <w:shd w:fill="auto" w:val="clear"/>
-        <w:spacing w:after="0" w:before="0" w:line="276" w:lineRule="auto"/>
-        <w:ind w:left="0" w:right="0" w:firstLine="0"/>
-        <w:contextualSpacing w:val="0"/>
-        <w:jc w:val="left"/>
+        <w:spacing w:line="276" w:lineRule="auto"/>
       </w:pPr>
     </w:pPrDefault>
   </w:docDefaults>

--- a/TEMP/input/p079r_IAD_+MHS_+_G4/tl_p079r.docx
+++ b/TEMP/input/p079r_IAD_+MHS_+_G4/tl_p079r.docx
@@ -1498,14 +1498,20 @@
           <w:szCs w:val="18"/>
           <w:rtl w:val="0"/>
         </w:rPr>
-        <w:t xml:space="preserve">&lt;head&gt;</w:t>
-      </w:r>
-      <w:r>
-        <w:rPr>
-          <w:color w:val="000000"/>
-          <w:rtl w:val="0"/>
-        </w:rPr>
-        <w:t xml:space="preserve">Making </w:t>
+        <w:t xml:space="preserve">&lt;head&gt; For </w:t>
+      </w:r>
+      <w:r>
+        <w:rPr>
+          <w:rtl w:val="0"/>
+        </w:rPr>
+        <w:t xml:space="preserve">m</w:t>
+      </w:r>
+      <w:r>
+        <w:rPr>
+          <w:color w:val="000000"/>
+          <w:rtl w:val="0"/>
+        </w:rPr>
+        <w:t xml:space="preserve">aking </w:t>
       </w:r>
       <w:r>
         <w:rPr>
@@ -1539,7 +1545,33 @@
           <w:color w:val="000000"/>
           <w:rtl w:val="0"/>
         </w:rPr>
-        <w:t xml:space="preserve"> against illness of the eyes</w:t>
+        <w:t xml:space="preserve"> </w:t>
+      </w:r>
+      <w:r>
+        <w:rPr>
+          <w:rtl w:val="0"/>
+        </w:rPr>
+        <w:t xml:space="preserve">for</w:t>
+      </w:r>
+      <w:r>
+        <w:rPr>
+          <w:color w:val="000000"/>
+          <w:rtl w:val="0"/>
+        </w:rPr>
+        <w:t xml:space="preserve"> </w:t>
+      </w:r>
+      <w:r>
+        <w:rPr>
+          <w:rtl w:val="0"/>
+        </w:rPr>
+        <w:t xml:space="preserve">pain</w:t>
+      </w:r>
+      <w:r>
+        <w:rPr>
+          <w:color w:val="000000"/>
+          <w:rtl w:val="0"/>
+        </w:rPr>
+        <w:t xml:space="preserve"> of the eyes</w:t>
       </w:r>
       <w:r>
         <w:rPr>
@@ -1638,7 +1670,7 @@
           <w:color w:val="000000"/>
           <w:rtl w:val="0"/>
         </w:rPr>
-        <w:t xml:space="preserve">Take some </w:t>
+        <w:t xml:space="preserve">Take </w:t>
       </w:r>
       <w:r>
         <w:rPr>
@@ -1672,7 +1704,72 @@
           <w:color w:val="000000"/>
           <w:rtl w:val="0"/>
         </w:rPr>
-        <w:t xml:space="preserve">, heat lightly over fire, then grind it to powder. Put the powder on a white cloth stretched over a glass, then take some </w:t>
+        <w:t xml:space="preserve">, &amp;amp; heat it </w:t>
+      </w:r>
+      <w:r>
+        <w:rPr>
+          <w:rtl w:val="0"/>
+        </w:rPr>
+        <w:t xml:space="preserve">a little</w:t>
+      </w:r>
+      <w:r>
+        <w:rPr>
+          <w:color w:val="000000"/>
+          <w:rtl w:val="0"/>
+        </w:rPr>
+        <w:t xml:space="preserve"> </w:t>
+      </w:r>
+      <w:r>
+        <w:rPr>
+          <w:rtl w:val="0"/>
+        </w:rPr>
+        <w:t xml:space="preserve">on</w:t>
+      </w:r>
+      <w:r>
+        <w:rPr>
+          <w:color w:val="000000"/>
+          <w:rtl w:val="0"/>
+        </w:rPr>
+        <w:t xml:space="preserve"> the fire, then </w:t>
+      </w:r>
+      <w:r>
+        <w:rPr>
+          <w:rtl w:val="0"/>
+        </w:rPr>
+        <w:t xml:space="preserve">put it as a powder </w:t>
+      </w:r>
+      <w:r>
+        <w:rPr>
+          <w:color w:val="000000"/>
+          <w:rtl w:val="0"/>
+        </w:rPr>
+        <w:t xml:space="preserve">on a white cloth stretched over a very clea</w:t>
+      </w:r>
+      <w:r>
+        <w:rPr>
+          <w:rtl w:val="0"/>
+        </w:rPr>
+        <w:t xml:space="preserve">n</w:t>
+      </w:r>
+      <w:r>
+        <w:rPr>
+          <w:color w:val="000000"/>
+          <w:rtl w:val="0"/>
+        </w:rPr>
+        <w:t xml:space="preserve"> glass, &amp;amp; </w:t>
+      </w:r>
+      <w:r>
+        <w:rPr>
+          <w:rtl w:val="0"/>
+        </w:rPr>
+        <w:t xml:space="preserve">the powder on top, then take</w:t>
+      </w:r>
+      <w:r>
+        <w:rPr>
+          <w:color w:val="000000"/>
+          <w:rtl w:val="0"/>
+        </w:rPr>
+        <w:t xml:space="preserve"> </w:t>
       </w:r>
       <w:r>
         <w:rPr>
@@ -1706,7 +1803,33 @@
           <w:color w:val="000000"/>
           <w:rtl w:val="0"/>
         </w:rPr>
-        <w:t xml:space="preserve"> and filter it through the cloth, while stirring the powder with </w:t>
+        <w:t xml:space="preserve"> &amp;amp; </w:t>
+      </w:r>
+      <w:r>
+        <w:rPr>
+          <w:rtl w:val="0"/>
+        </w:rPr>
+        <w:t xml:space="preserve">pass</w:t>
+      </w:r>
+      <w:r>
+        <w:rPr>
+          <w:color w:val="000000"/>
+          <w:rtl w:val="0"/>
+        </w:rPr>
+        <w:t xml:space="preserve"> it through the cloth, while stirring the </w:t>
+      </w:r>
+      <w:r>
+        <w:rPr>
+          <w:rtl w:val="0"/>
+        </w:rPr>
+        <w:t xml:space="preserve">aforesaid</w:t>
+      </w:r>
+      <w:r>
+        <w:rPr>
+          <w:color w:val="000000"/>
+          <w:rtl w:val="0"/>
+        </w:rPr>
+        <w:t xml:space="preserve"> powder with </w:t>
       </w:r>
       <w:r>
         <w:rPr>
@@ -1719,7 +1842,59 @@
           <w:color w:val="000000"/>
           <w:rtl w:val="0"/>
         </w:rPr>
-        <w:t xml:space="preserve"> finger until all the water has filtered through. Then wash your eyes as often as you wish and, with the help of god, you will feel well.</w:t>
+        <w:t xml:space="preserve"> finger until </w:t>
+      </w:r>
+      <w:r>
+        <w:rPr>
+          <w:rtl w:val="0"/>
+        </w:rPr>
+        <w:t xml:space="preserve">it has all gone through</w:t>
+      </w:r>
+      <w:r>
+        <w:rPr>
+          <w:color w:val="000000"/>
+          <w:rtl w:val="0"/>
+        </w:rPr>
+        <w:t xml:space="preserve">. Then wash your &lt;del&gt;y&lt;/del&gt; eyes </w:t>
+      </w:r>
+      <w:r>
+        <w:rPr>
+          <w:rtl w:val="0"/>
+        </w:rPr>
+        <w:t xml:space="preserve">at any time</w:t>
+      </w:r>
+      <w:r>
+        <w:rPr>
+          <w:color w:val="000000"/>
+          <w:rtl w:val="0"/>
+        </w:rPr>
+        <w:t xml:space="preserve"> you wish &amp;amp;  with the help of </w:t>
+      </w:r>
+      <w:r>
+        <w:rPr>
+          <w:rtl w:val="0"/>
+        </w:rPr>
+        <w:t xml:space="preserve">G</w:t>
+      </w:r>
+      <w:r>
+        <w:rPr>
+          <w:color w:val="000000"/>
+          <w:rtl w:val="0"/>
+        </w:rPr>
+        <w:t xml:space="preserve">od, you will </w:t>
+      </w:r>
+      <w:r>
+        <w:rPr>
+          <w:rtl w:val="0"/>
+        </w:rPr>
+        <w:t xml:space="preserve">be very</w:t>
+      </w:r>
+      <w:r>
+        <w:rPr>
+          <w:color w:val="000000"/>
+          <w:rtl w:val="0"/>
+        </w:rPr>
+        <w:t xml:space="preserve"> well.</w:t>
       </w:r>
       <w:r>
         <w:rPr>

--- a/TEMP/input/p079r_IAD_+MHS_+_G4/tl_p079r.docx
+++ b/TEMP/input/p079r_IAD_+MHS_+_G4/tl_p079r.docx
@@ -17,7 +17,10 @@
         <w:shd w:fill="auto" w:val="clear"/>
         <w:contextualSpacing w:val="0"/>
         <w:rPr>
-          <w:color w:val="000000"/>
+          <w:rFonts w:ascii="Arial" w:cs="Arial" w:eastAsia="Arial" w:hAnsi="Arial"/>
+          <w:color w:val="000000"/>
+          <w:sz w:val="22"/>
+          <w:szCs w:val="22"/>
         </w:rPr>
       </w:pPr>
       <w:r>
@@ -32,7 +35,10 @@
       </w:r>
       <w:r>
         <w:rPr>
-          <w:color w:val="000000"/>
+          <w:rFonts w:ascii="Arial" w:cs="Arial" w:eastAsia="Arial" w:hAnsi="Arial"/>
+          <w:color w:val="000000"/>
+          <w:sz w:val="22"/>
+          <w:szCs w:val="22"/>
           <w:rtl w:val="0"/>
         </w:rPr>
         <w:t xml:space="preserve">079r</w:t>
@@ -68,7 +74,10 @@
         <w:shd w:fill="auto" w:val="clear"/>
         <w:contextualSpacing w:val="0"/>
         <w:rPr>
-          <w:color w:val="000000"/>
+          <w:rFonts w:ascii="Arial" w:cs="Arial" w:eastAsia="Arial" w:hAnsi="Arial"/>
+          <w:color w:val="000000"/>
+          <w:sz w:val="22"/>
+          <w:szCs w:val="22"/>
         </w:rPr>
       </w:pPr>
       <w:r>
@@ -83,7 +92,10 @@
       </w:r>
       <w:r>
         <w:rPr>
-          <w:color w:val="000000"/>
+          <w:rFonts w:ascii="Arial" w:cs="Arial" w:eastAsia="Arial" w:hAnsi="Arial"/>
+          <w:color w:val="000000"/>
+          <w:sz w:val="22"/>
+          <w:szCs w:val="22"/>
           <w:rtl w:val="0"/>
         </w:rPr>
         <w:t xml:space="preserve">http://gallica.bnf.fr/ark:/12148/btv1b10500001g/f163.item</w:t>
@@ -119,12 +131,18 @@
         <w:shd w:fill="auto" w:val="clear"/>
         <w:contextualSpacing w:val="0"/>
         <w:rPr>
-          <w:color w:val="000000"/>
+          <w:rFonts w:ascii="Arial" w:cs="Arial" w:eastAsia="Arial" w:hAnsi="Arial"/>
+          <w:color w:val="000000"/>
+          <w:sz w:val="22"/>
+          <w:szCs w:val="22"/>
         </w:rPr>
       </w:pPr>
       <w:r>
         <w:rPr>
-          <w:color w:val="000000"/>
+          <w:rFonts w:ascii="Arial" w:cs="Arial" w:eastAsia="Arial" w:hAnsi="Arial"/>
+          <w:color w:val="000000"/>
+          <w:sz w:val="22"/>
+          <w:szCs w:val="22"/>
           <w:rtl w:val="0"/>
         </w:rPr>
         <w:t xml:space="preserve"> </w:t>
@@ -146,7 +164,12 @@
         </w:pBdr>
         <w:shd w:fill="auto" w:val="clear"/>
         <w:contextualSpacing w:val="0"/>
-        <w:rPr/>
+        <w:rPr>
+          <w:rFonts w:ascii="Arial" w:cs="Arial" w:eastAsia="Arial" w:hAnsi="Arial"/>
+          <w:color w:val="000000"/>
+          <w:sz w:val="22"/>
+          <w:szCs w:val="22"/>
+        </w:rPr>
       </w:pPr>
       <w:r>
         <w:rPr>
@@ -176,7 +199,12 @@
         </w:pBdr>
         <w:shd w:fill="auto" w:val="clear"/>
         <w:contextualSpacing w:val="0"/>
-        <w:rPr/>
+        <w:rPr>
+          <w:rFonts w:ascii="Arial" w:cs="Arial" w:eastAsia="Arial" w:hAnsi="Arial"/>
+          <w:color w:val="000000"/>
+          <w:sz w:val="22"/>
+          <w:szCs w:val="22"/>
+        </w:rPr>
       </w:pPr>
       <w:r>
         <w:rPr>
@@ -206,7 +234,12 @@
         </w:pBdr>
         <w:shd w:fill="auto" w:val="clear"/>
         <w:contextualSpacing w:val="0"/>
-        <w:rPr/>
+        <w:rPr>
+          <w:rFonts w:ascii="Arial" w:cs="Arial" w:eastAsia="Arial" w:hAnsi="Arial"/>
+          <w:color w:val="000000"/>
+          <w:sz w:val="22"/>
+          <w:szCs w:val="22"/>
+        </w:rPr>
       </w:pPr>
       <w:r>
         <w:rPr>
@@ -220,6 +253,10 @@
       </w:r>
       <w:r>
         <w:rPr>
+          <w:rFonts w:ascii="Arial" w:cs="Arial" w:eastAsia="Arial" w:hAnsi="Arial"/>
+          <w:color w:val="000000"/>
+          <w:sz w:val="22"/>
+          <w:szCs w:val="22"/>
           <w:rtl w:val="0"/>
         </w:rPr>
         <w:t xml:space="preserve">p078v_4</w:t>
@@ -253,7 +290,10 @@
         <w:shd w:fill="auto" w:val="clear"/>
         <w:contextualSpacing w:val="0"/>
         <w:rPr>
-          <w:color w:val="000000"/>
+          <w:rFonts w:ascii="Arial" w:cs="Arial" w:eastAsia="Arial" w:hAnsi="Arial"/>
+          <w:color w:val="000000"/>
+          <w:sz w:val="22"/>
+          <w:szCs w:val="22"/>
         </w:rPr>
       </w:pPr>
       <w:r>
@@ -268,36 +308,13 @@
       </w:r>
       <w:r>
         <w:rPr>
-          <w:color w:val="000000"/>
-          <w:rtl w:val="0"/>
-        </w:rPr>
-        <w:t xml:space="preserve">when you want to use </w:t>
-      </w:r>
-      <w:r>
-        <w:rPr>
-          <w:rtl w:val="0"/>
-        </w:rPr>
-        <w:t xml:space="preserve">some of it</w:t>
-      </w:r>
-      <w:r>
-        <w:rPr>
-          <w:color w:val="000000"/>
-          <w:rtl w:val="0"/>
-        </w:rPr>
-        <w:t xml:space="preserve">, </w:t>
-      </w:r>
-      <w:r>
-        <w:rPr>
-          <w:rtl w:val="0"/>
-        </w:rPr>
-        <w:t xml:space="preserve">mix</w:t>
-      </w:r>
-      <w:r>
-        <w:rPr>
-          <w:color w:val="000000"/>
-          <w:rtl w:val="0"/>
-        </w:rPr>
-        <w:t xml:space="preserve"> it with </w:t>
+          <w:rFonts w:ascii="Arial" w:cs="Arial" w:eastAsia="Arial" w:hAnsi="Arial"/>
+          <w:color w:val="000000"/>
+          <w:sz w:val="22"/>
+          <w:szCs w:val="22"/>
+          <w:rtl w:val="0"/>
+        </w:rPr>
+        <w:t xml:space="preserve">when you want to use some of it, mix it with </w:t>
       </w:r>
       <w:r>
         <w:rPr>
@@ -311,16 +328,13 @@
       </w:r>
       <w:r>
         <w:rPr>
-          <w:rtl w:val="0"/>
-        </w:rPr>
-        <w:t xml:space="preserve">very clear </w:t>
-      </w:r>
-      <w:r>
-        <w:rPr>
-          <w:color w:val="000000"/>
-          <w:rtl w:val="0"/>
-        </w:rPr>
-        <w:t xml:space="preserve">glue</w:t>
+          <w:rFonts w:ascii="Arial" w:cs="Arial" w:eastAsia="Arial" w:hAnsi="Arial"/>
+          <w:color w:val="000000"/>
+          <w:sz w:val="22"/>
+          <w:szCs w:val="22"/>
+          <w:rtl w:val="0"/>
+        </w:rPr>
+        <w:t xml:space="preserve">very clear glue</w:t>
       </w:r>
       <w:r>
         <w:rPr>
@@ -334,6 +348,10 @@
       </w:r>
       <w:r>
         <w:rPr>
+          <w:rFonts w:ascii="Arial" w:cs="Arial" w:eastAsia="Arial" w:hAnsi="Arial"/>
+          <w:color w:val="000000"/>
+          <w:sz w:val="22"/>
+          <w:szCs w:val="22"/>
           <w:rtl w:val="0"/>
         </w:rPr>
         <w:t xml:space="preserve">, &amp;</w:t>
@@ -350,29 +368,13 @@
       </w:r>
       <w:r>
         <w:rPr>
-          <w:rtl w:val="0"/>
-        </w:rPr>
-        <w:t xml:space="preserve"> then you will lay</w:t>
-      </w:r>
-      <w:r>
-        <w:rPr>
-          <w:color w:val="000000"/>
-          <w:rtl w:val="0"/>
-        </w:rPr>
-        <w:t xml:space="preserve"> it on what you</w:t>
-      </w:r>
-      <w:r>
-        <w:rPr>
-          <w:rtl w:val="0"/>
-        </w:rPr>
-        <w:t xml:space="preserve"> want</w:t>
-      </w:r>
-      <w:r>
-        <w:rPr>
-          <w:color w:val="000000"/>
-          <w:rtl w:val="0"/>
-        </w:rPr>
-        <w:t xml:space="preserve"> two or three times, &amp;</w:t>
+          <w:rFonts w:ascii="Arial" w:cs="Arial" w:eastAsia="Arial" w:hAnsi="Arial"/>
+          <w:color w:val="000000"/>
+          <w:sz w:val="22"/>
+          <w:szCs w:val="22"/>
+          <w:rtl w:val="0"/>
+        </w:rPr>
+        <w:t xml:space="preserve"> then you will lay it on what you want two or three times, &amp;</w:t>
       </w:r>
       <w:r>
         <w:rPr>
@@ -386,62 +388,13 @@
       </w:r>
       <w:r>
         <w:rPr>
-          <w:color w:val="000000"/>
-          <w:rtl w:val="0"/>
-        </w:rPr>
-        <w:t xml:space="preserve"> then </w:t>
-      </w:r>
-      <w:r>
-        <w:rPr>
-          <w:rtl w:val="0"/>
-        </w:rPr>
-        <w:t xml:space="preserve">let it</w:t>
-      </w:r>
-      <w:r>
-        <w:rPr>
-          <w:color w:val="000000"/>
-          <w:rtl w:val="0"/>
-        </w:rPr>
-        <w:t xml:space="preserve"> dry. But before </w:t>
-      </w:r>
-      <w:r>
-        <w:rPr>
-          <w:rtl w:val="0"/>
-        </w:rPr>
-        <w:t xml:space="preserve">laying</w:t>
-      </w:r>
-      <w:r>
-        <w:rPr>
-          <w:color w:val="000000"/>
-          <w:rtl w:val="0"/>
-        </w:rPr>
-        <w:t xml:space="preserve"> it</w:t>
-      </w:r>
-      <w:r>
-        <w:rPr>
-          <w:rtl w:val="0"/>
-        </w:rPr>
-        <w:t xml:space="preserve">, lay down on it</w:t>
-      </w:r>
-      <w:r>
-        <w:rPr>
-          <w:color w:val="000000"/>
-          <w:rtl w:val="0"/>
-        </w:rPr>
-        <w:t xml:space="preserve"> one </w:t>
-      </w:r>
-      <w:r>
-        <w:rPr>
-          <w:rtl w:val="0"/>
-        </w:rPr>
-        <w:t xml:space="preserve">layer</w:t>
-      </w:r>
-      <w:r>
-        <w:rPr>
-          <w:color w:val="000000"/>
-          <w:rtl w:val="0"/>
-        </w:rPr>
-        <w:t xml:space="preserve"> of </w:t>
+          <w:rFonts w:ascii="Arial" w:cs="Arial" w:eastAsia="Arial" w:hAnsi="Arial"/>
+          <w:color w:val="000000"/>
+          <w:sz w:val="22"/>
+          <w:szCs w:val="22"/>
+          <w:rtl w:val="0"/>
+        </w:rPr>
+        <w:t xml:space="preserve"> then let it dry. But before laying it, lay down on it one layer of </w:t>
       </w:r>
       <w:r>
         <w:rPr>
@@ -455,16 +408,13 @@
       </w:r>
       <w:r>
         <w:rPr>
-          <w:rtl w:val="0"/>
-        </w:rPr>
-        <w:t xml:space="preserve">very clear </w:t>
-      </w:r>
-      <w:r>
-        <w:rPr>
-          <w:color w:val="000000"/>
-          <w:rtl w:val="0"/>
-        </w:rPr>
-        <w:t xml:space="preserve">glue</w:t>
+          <w:rFonts w:ascii="Arial" w:cs="Arial" w:eastAsia="Arial" w:hAnsi="Arial"/>
+          <w:color w:val="000000"/>
+          <w:sz w:val="22"/>
+          <w:szCs w:val="22"/>
+          <w:rtl w:val="0"/>
+        </w:rPr>
+        <w:t xml:space="preserve">very clear glue</w:t>
       </w:r>
       <w:r>
         <w:rPr>
@@ -478,26 +428,33 @@
       </w:r>
       <w:r>
         <w:rPr>
+          <w:rFonts w:ascii="Arial" w:cs="Arial" w:eastAsia="Arial" w:hAnsi="Arial"/>
+          <w:color w:val="000000"/>
+          <w:sz w:val="22"/>
+          <w:szCs w:val="22"/>
+          <w:rtl w:val="0"/>
+        </w:rPr>
+        <w:t xml:space="preserve">, &amp;</w:t>
+      </w:r>
+      <w:r>
+        <w:rPr>
           <w:rFonts w:ascii="Courier New" w:cs="Courier New" w:eastAsia="Courier New" w:hAnsi="Courier New"/>
           <w:color w:val="a9a9a9"/>
-          <w:sz w:val="14"/>
-          <w:szCs w:val="14"/>
-          <w:rtl w:val="0"/>
-        </w:rPr>
-        <w:t xml:space="preserve">,</w:t>
-      </w:r>
-      <w:r>
-        <w:rPr>
-          <w:color w:val="000000"/>
-          <w:rtl w:val="0"/>
-        </w:rPr>
-        <w:t xml:space="preserve"> </w:t>
-      </w:r>
-      <w:r>
-        <w:rPr>
-          <w:rtl w:val="0"/>
-        </w:rPr>
-        <w:t xml:space="preserve">&amp;</w:t>
+          <w:sz w:val="18"/>
+          <w:szCs w:val="18"/>
+          <w:rtl w:val="0"/>
+        </w:rPr>
+        <w:t xml:space="preserve">amp;</w:t>
+      </w:r>
+      <w:r>
+        <w:rPr>
+          <w:rFonts w:ascii="Arial" w:cs="Arial" w:eastAsia="Arial" w:hAnsi="Arial"/>
+          <w:color w:val="000000"/>
+          <w:sz w:val="22"/>
+          <w:szCs w:val="22"/>
+          <w:rtl w:val="0"/>
+        </w:rPr>
+        <w:t xml:space="preserve"> let it dry, &amp;</w:t>
       </w:r>
       <w:r>
         <w:rPr>
@@ -511,72 +468,13 @@
       </w:r>
       <w:r>
         <w:rPr>
-          <w:color w:val="000000"/>
-          <w:rtl w:val="0"/>
-        </w:rPr>
-        <w:t xml:space="preserve"> </w:t>
-      </w:r>
-      <w:r>
-        <w:rPr>
-          <w:rtl w:val="0"/>
-        </w:rPr>
-        <w:t xml:space="preserve">let it</w:t>
-      </w:r>
-      <w:r>
-        <w:rPr>
-          <w:color w:val="000000"/>
-          <w:rtl w:val="0"/>
-        </w:rPr>
-        <w:t xml:space="preserve"> dry</w:t>
-      </w:r>
-      <w:r>
-        <w:rPr>
-          <w:rtl w:val="0"/>
-        </w:rPr>
-        <w:t xml:space="preserve">,</w:t>
-      </w:r>
-      <w:r>
-        <w:rPr>
-          <w:color w:val="000000"/>
-          <w:rtl w:val="0"/>
-        </w:rPr>
-        <w:t xml:space="preserve"> </w:t>
-      </w:r>
-      <w:r>
-        <w:rPr>
-          <w:rtl w:val="0"/>
-        </w:rPr>
-        <w:t xml:space="preserve">&amp;</w:t>
-      </w:r>
-      <w:r>
-        <w:rPr>
-          <w:rFonts w:ascii="Courier New" w:cs="Courier New" w:eastAsia="Courier New" w:hAnsi="Courier New"/>
-          <w:color w:val="a9a9a9"/>
-          <w:sz w:val="18"/>
-          <w:szCs w:val="18"/>
-          <w:rtl w:val="0"/>
-        </w:rPr>
-        <w:t xml:space="preserve">amp;</w:t>
-      </w:r>
-      <w:r>
-        <w:rPr>
-          <w:color w:val="000000"/>
-          <w:rtl w:val="0"/>
-        </w:rPr>
-        <w:t xml:space="preserve"> </w:t>
-      </w:r>
-      <w:r>
-        <w:rPr>
-          <w:rtl w:val="0"/>
-        </w:rPr>
-        <w:t xml:space="preserve">rub</w:t>
-      </w:r>
-      <w:r>
-        <w:rPr>
-          <w:color w:val="000000"/>
-          <w:rtl w:val="0"/>
-        </w:rPr>
-        <w:t xml:space="preserve"> the said </w:t>
+          <w:rFonts w:ascii="Arial" w:cs="Arial" w:eastAsia="Arial" w:hAnsi="Arial"/>
+          <w:color w:val="000000"/>
+          <w:sz w:val="22"/>
+          <w:szCs w:val="22"/>
+          <w:rtl w:val="0"/>
+        </w:rPr>
+        <w:t xml:space="preserve"> rub the said </w:t>
       </w:r>
       <w:r>
         <w:rPr>
@@ -590,7 +488,10 @@
       </w:r>
       <w:r>
         <w:rPr>
-          <w:color w:val="000000"/>
+          <w:rFonts w:ascii="Arial" w:cs="Arial" w:eastAsia="Arial" w:hAnsi="Arial"/>
+          <w:color w:val="000000"/>
+          <w:sz w:val="22"/>
+          <w:szCs w:val="22"/>
           <w:rtl w:val="0"/>
         </w:rPr>
         <w:t xml:space="preserve">bronze</w:t>
@@ -607,7 +508,10 @@
       </w:r>
       <w:r>
         <w:rPr>
-          <w:color w:val="000000"/>
+          <w:rFonts w:ascii="Arial" w:cs="Arial" w:eastAsia="Arial" w:hAnsi="Arial"/>
+          <w:color w:val="000000"/>
+          <w:sz w:val="22"/>
+          <w:szCs w:val="22"/>
           <w:rtl w:val="0"/>
         </w:rPr>
         <w:t xml:space="preserve"> with a </w:t>
@@ -624,7 +528,10 @@
       </w:r>
       <w:r>
         <w:rPr>
-          <w:color w:val="000000"/>
+          <w:rFonts w:ascii="Arial" w:cs="Arial" w:eastAsia="Arial" w:hAnsi="Arial"/>
+          <w:color w:val="000000"/>
+          <w:sz w:val="22"/>
+          <w:szCs w:val="22"/>
           <w:rtl w:val="0"/>
         </w:rPr>
         <w:t xml:space="preserve">tooth of a </w:t>
@@ -641,16 +548,13 @@
       </w:r>
       <w:r>
         <w:rPr>
-          <w:color w:val="000000"/>
-          <w:rtl w:val="0"/>
-        </w:rPr>
-        <w:t xml:space="preserve">wol</w:t>
-      </w:r>
-      <w:r>
-        <w:rPr>
-          <w:rtl w:val="0"/>
-        </w:rPr>
-        <w:t xml:space="preserve">f</w:t>
+          <w:rFonts w:ascii="Arial" w:cs="Arial" w:eastAsia="Arial" w:hAnsi="Arial"/>
+          <w:color w:val="000000"/>
+          <w:sz w:val="22"/>
+          <w:szCs w:val="22"/>
+          <w:rtl w:val="0"/>
+        </w:rPr>
+        <w:t xml:space="preserve">wolf</w:t>
       </w:r>
       <w:r>
         <w:rPr>
@@ -664,7 +568,10 @@
       </w:r>
       <w:r>
         <w:rPr>
-          <w:color w:val="000000"/>
+          <w:rFonts w:ascii="Arial" w:cs="Arial" w:eastAsia="Arial" w:hAnsi="Arial"/>
+          <w:color w:val="000000"/>
+          <w:sz w:val="22"/>
+          <w:szCs w:val="22"/>
           <w:rtl w:val="0"/>
         </w:rPr>
         <w:t xml:space="preserve"> or </w:t>
@@ -681,7 +588,10 @@
       </w:r>
       <w:r>
         <w:rPr>
-          <w:color w:val="000000"/>
+          <w:rFonts w:ascii="Arial" w:cs="Arial" w:eastAsia="Arial" w:hAnsi="Arial"/>
+          <w:color w:val="000000"/>
+          <w:sz w:val="22"/>
+          <w:szCs w:val="22"/>
           <w:rtl w:val="0"/>
         </w:rPr>
         <w:t xml:space="preserve">dog</w:t>
@@ -698,7 +608,10 @@
       </w:r>
       <w:r>
         <w:rPr>
-          <w:color w:val="000000"/>
+          <w:rFonts w:ascii="Arial" w:cs="Arial" w:eastAsia="Arial" w:hAnsi="Arial"/>
+          <w:color w:val="000000"/>
+          <w:sz w:val="22"/>
+          <w:szCs w:val="22"/>
           <w:rtl w:val="0"/>
         </w:rPr>
         <w:t xml:space="preserve">.</w:t>
@@ -734,7 +647,10 @@
         <w:shd w:fill="auto" w:val="clear"/>
         <w:contextualSpacing w:val="0"/>
         <w:rPr>
-          <w:color w:val="000000"/>
+          <w:rFonts w:ascii="Arial" w:cs="Arial" w:eastAsia="Arial" w:hAnsi="Arial"/>
+          <w:color w:val="000000"/>
+          <w:sz w:val="22"/>
+          <w:szCs w:val="22"/>
         </w:rPr>
       </w:pPr>
       <w:r>
@@ -768,7 +684,10 @@
         <w:shd w:fill="auto" w:val="clear"/>
         <w:contextualSpacing w:val="0"/>
         <w:rPr>
-          <w:color w:val="000000"/>
+          <w:rFonts w:ascii="Arial" w:cs="Arial" w:eastAsia="Arial" w:hAnsi="Arial"/>
+          <w:color w:val="000000"/>
+          <w:sz w:val="22"/>
+          <w:szCs w:val="22"/>
         </w:rPr>
       </w:pPr>
       <w:r>
@@ -790,7 +709,10 @@
         <w:shd w:fill="auto" w:val="clear"/>
         <w:contextualSpacing w:val="0"/>
         <w:rPr>
-          <w:color w:val="000000"/>
+          <w:rFonts w:ascii="Arial" w:cs="Arial" w:eastAsia="Arial" w:hAnsi="Arial"/>
+          <w:color w:val="000000"/>
+          <w:sz w:val="22"/>
+          <w:szCs w:val="22"/>
         </w:rPr>
       </w:pPr>
       <w:r>
@@ -822,7 +744,10 @@
         <w:shd w:fill="auto" w:val="clear"/>
         <w:contextualSpacing w:val="0"/>
         <w:rPr>
-          <w:color w:val="000000"/>
+          <w:rFonts w:ascii="Arial" w:cs="Arial" w:eastAsia="Arial" w:hAnsi="Arial"/>
+          <w:color w:val="000000"/>
+          <w:sz w:val="22"/>
+          <w:szCs w:val="22"/>
         </w:rPr>
       </w:pPr>
       <w:r>
@@ -837,7 +762,10 @@
       </w:r>
       <w:r>
         <w:rPr>
-          <w:color w:val="000000"/>
+          <w:rFonts w:ascii="Arial" w:cs="Arial" w:eastAsia="Arial" w:hAnsi="Arial"/>
+          <w:color w:val="000000"/>
+          <w:sz w:val="22"/>
+          <w:szCs w:val="22"/>
           <w:rtl w:val="0"/>
         </w:rPr>
         <w:t xml:space="preserve">p079r_1</w:t>
@@ -873,7 +801,10 @@
         <w:shd w:fill="auto" w:val="clear"/>
         <w:contextualSpacing w:val="0"/>
         <w:rPr>
-          <w:color w:val="000000"/>
+          <w:rFonts w:ascii="Arial" w:cs="Arial" w:eastAsia="Arial" w:hAnsi="Arial"/>
+          <w:color w:val="000000"/>
+          <w:sz w:val="22"/>
+          <w:szCs w:val="22"/>
         </w:rPr>
       </w:pPr>
       <w:r>
@@ -888,16 +819,13 @@
       </w:r>
       <w:r>
         <w:rPr>
-          <w:color w:val="000000"/>
-          <w:rtl w:val="0"/>
-        </w:rPr>
-        <w:t xml:space="preserve">Making </w:t>
-      </w:r>
-      <w:r>
-        <w:rPr>
-          <w:rtl w:val="0"/>
-        </w:rPr>
-        <w:t xml:space="preserve">gray </w:t>
+          <w:rFonts w:ascii="Arial" w:cs="Arial" w:eastAsia="Arial" w:hAnsi="Arial"/>
+          <w:color w:val="000000"/>
+          <w:sz w:val="22"/>
+          <w:szCs w:val="22"/>
+          <w:rtl w:val="0"/>
+        </w:rPr>
+        <w:t xml:space="preserve">Making gray </w:t>
       </w:r>
       <w:r>
         <w:rPr>
@@ -911,7 +839,10 @@
       </w:r>
       <w:r>
         <w:rPr>
-          <w:color w:val="000000"/>
+          <w:rFonts w:ascii="Arial" w:cs="Arial" w:eastAsia="Arial" w:hAnsi="Arial"/>
+          <w:color w:val="000000"/>
+          <w:sz w:val="22"/>
+          <w:szCs w:val="22"/>
           <w:rtl w:val="0"/>
         </w:rPr>
         <w:t xml:space="preserve">wood</w:t>
@@ -957,7 +888,10 @@
         <w:shd w:fill="auto" w:val="clear"/>
         <w:contextualSpacing w:val="0"/>
         <w:rPr>
-          <w:color w:val="000000"/>
+          <w:rFonts w:ascii="Arial" w:cs="Arial" w:eastAsia="Arial" w:hAnsi="Arial"/>
+          <w:color w:val="000000"/>
+          <w:sz w:val="22"/>
+          <w:szCs w:val="22"/>
         </w:rPr>
       </w:pPr>
       <w:r>
@@ -981,7 +915,10 @@
         <w:shd w:fill="auto" w:val="clear"/>
         <w:contextualSpacing w:val="0"/>
         <w:rPr>
-          <w:color w:val="000000"/>
+          <w:rFonts w:ascii="Arial" w:cs="Arial" w:eastAsia="Arial" w:hAnsi="Arial"/>
+          <w:color w:val="000000"/>
+          <w:sz w:val="22"/>
+          <w:szCs w:val="22"/>
         </w:rPr>
       </w:pPr>
       <w:r>
@@ -1015,12 +952,18 @@
         <w:shd w:fill="auto" w:val="clear"/>
         <w:contextualSpacing w:val="0"/>
         <w:rPr>
-          <w:color w:val="000000"/>
+          <w:rFonts w:ascii="Arial" w:cs="Arial" w:eastAsia="Arial" w:hAnsi="Arial"/>
+          <w:color w:val="000000"/>
+          <w:sz w:val="22"/>
+          <w:szCs w:val="22"/>
         </w:rPr>
       </w:pPr>
       <w:r>
         <w:rPr>
-          <w:color w:val="000000"/>
+          <w:rFonts w:ascii="Arial" w:cs="Arial" w:eastAsia="Arial" w:hAnsi="Arial"/>
+          <w:color w:val="000000"/>
+          <w:sz w:val="22"/>
+          <w:szCs w:val="22"/>
           <w:rtl w:val="0"/>
         </w:rPr>
         <w:t xml:space="preserve">Take some </w:t>
@@ -1037,14 +980,20 @@
       </w:r>
       <w:r>
         <w:rPr>
-          <w:color w:val="000000"/>
+          <w:rFonts w:ascii="Arial" w:cs="Arial" w:eastAsia="Arial" w:hAnsi="Arial"/>
+          <w:color w:val="000000"/>
+          <w:sz w:val="22"/>
+          <w:szCs w:val="22"/>
           <w:rtl w:val="0"/>
         </w:rPr>
         <w:t xml:space="preserve">sandstone</w:t>
       </w:r>
       <w:r>
         <w:rPr>
-          <w:color w:val="000000"/>
+          <w:rFonts w:ascii="Arial" w:cs="Arial" w:eastAsia="Arial" w:hAnsi="Arial"/>
+          <w:color w:val="000000"/>
+          <w:sz w:val="22"/>
+          <w:szCs w:val="22"/>
           <w:rtl w:val="0"/>
         </w:rPr>
         <w:t xml:space="preserve"> powder</w:t>
@@ -1061,7 +1010,10 @@
       </w:r>
       <w:r>
         <w:rPr>
-          <w:color w:val="000000"/>
+          <w:rFonts w:ascii="Arial" w:cs="Arial" w:eastAsia="Arial" w:hAnsi="Arial"/>
+          <w:color w:val="000000"/>
+          <w:sz w:val="22"/>
+          <w:szCs w:val="22"/>
           <w:rtl w:val="0"/>
         </w:rPr>
         <w:t xml:space="preserve">, ___ ___ ___, </w:t>
@@ -1078,7 +1030,10 @@
       </w:r>
       <w:r>
         <w:rPr>
-          <w:color w:val="000000"/>
+          <w:rFonts w:ascii="Arial" w:cs="Arial" w:eastAsia="Arial" w:hAnsi="Arial"/>
+          <w:color w:val="000000"/>
+          <w:sz w:val="22"/>
+          <w:szCs w:val="22"/>
           <w:rtl w:val="0"/>
         </w:rPr>
         <w:t xml:space="preserve">iron filings</w:t>
@@ -1095,7 +1050,10 @@
       </w:r>
       <w:r>
         <w:rPr>
-          <w:color w:val="000000"/>
+          <w:rFonts w:ascii="Arial" w:cs="Arial" w:eastAsia="Arial" w:hAnsi="Arial"/>
+          <w:color w:val="000000"/>
+          <w:sz w:val="22"/>
+          <w:szCs w:val="22"/>
           <w:rtl w:val="0"/>
         </w:rPr>
         <w:t xml:space="preserve">, </w:t>
@@ -1112,16 +1070,13 @@
       </w:r>
       <w:r>
         <w:rPr>
-          <w:color w:val="000000"/>
-          <w:rtl w:val="0"/>
-        </w:rPr>
-        <w:t xml:space="preserve">ironw</w:t>
-      </w:r>
-      <w:r>
-        <w:rPr>
-          <w:rtl w:val="0"/>
-        </w:rPr>
-        <w:t xml:space="preserve">are</w:t>
+          <w:rFonts w:ascii="Arial" w:cs="Arial" w:eastAsia="Arial" w:hAnsi="Arial"/>
+          <w:color w:val="000000"/>
+          <w:sz w:val="22"/>
+          <w:szCs w:val="22"/>
+          <w:rtl w:val="0"/>
+        </w:rPr>
+        <w:t xml:space="preserve">ironware</w:t>
       </w:r>
       <w:r>
         <w:rPr>
@@ -1135,7 +1090,10 @@
       </w:r>
       <w:r>
         <w:rPr>
-          <w:color w:val="000000"/>
+          <w:rFonts w:ascii="Arial" w:cs="Arial" w:eastAsia="Arial" w:hAnsi="Arial"/>
+          <w:color w:val="000000"/>
+          <w:sz w:val="22"/>
+          <w:szCs w:val="22"/>
           <w:rtl w:val="0"/>
         </w:rPr>
         <w:t xml:space="preserve">, </w:t>
@@ -1152,7 +1110,10 @@
       </w:r>
       <w:r>
         <w:rPr>
-          <w:color w:val="000000"/>
+          <w:rFonts w:ascii="Arial" w:cs="Arial" w:eastAsia="Arial" w:hAnsi="Arial"/>
+          <w:color w:val="000000"/>
+          <w:sz w:val="22"/>
+          <w:szCs w:val="22"/>
           <w:rtl w:val="0"/>
         </w:rPr>
         <w:t xml:space="preserve">alum</w:t>
@@ -1169,7 +1130,10 @@
       </w:r>
       <w:r>
         <w:rPr>
-          <w:color w:val="000000"/>
+          <w:rFonts w:ascii="Arial" w:cs="Arial" w:eastAsia="Arial" w:hAnsi="Arial"/>
+          <w:color w:val="000000"/>
+          <w:sz w:val="22"/>
+          <w:szCs w:val="22"/>
           <w:rtl w:val="0"/>
         </w:rPr>
         <w:t xml:space="preserve">, </w:t>
@@ -1186,6 +1150,10 @@
       </w:r>
       <w:r>
         <w:rPr>
+          <w:rFonts w:ascii="Arial" w:cs="Arial" w:eastAsia="Arial" w:hAnsi="Arial"/>
+          <w:color w:val="000000"/>
+          <w:sz w:val="22"/>
+          <w:szCs w:val="22"/>
           <w:rtl w:val="0"/>
         </w:rPr>
         <w:t xml:space="preserve">currier</w:t>
@@ -1202,6 +1170,10 @@
       </w:r>
       <w:r>
         <w:rPr>
+          <w:rFonts w:ascii="Arial" w:cs="Arial" w:eastAsia="Arial" w:hAnsi="Arial"/>
+          <w:color w:val="000000"/>
+          <w:sz w:val="22"/>
+          <w:szCs w:val="22"/>
           <w:rtl w:val="0"/>
         </w:rPr>
         <w:t xml:space="preserve">'s’ black</w:t>
@@ -1218,7 +1190,10 @@
       </w:r>
       <w:r>
         <w:rPr>
-          <w:color w:val="000000"/>
+          <w:rFonts w:ascii="Arial" w:cs="Arial" w:eastAsia="Arial" w:hAnsi="Arial"/>
+          <w:color w:val="000000"/>
+          <w:sz w:val="22"/>
+          <w:szCs w:val="22"/>
           <w:rtl w:val="0"/>
         </w:rPr>
         <w:t xml:space="preserve">, </w:t>
@@ -1235,7 +1210,10 @@
       </w:r>
       <w:r>
         <w:rPr>
-          <w:color w:val="000000"/>
+          <w:rFonts w:ascii="Arial" w:cs="Arial" w:eastAsia="Arial" w:hAnsi="Arial"/>
+          <w:color w:val="000000"/>
+          <w:sz w:val="22"/>
+          <w:szCs w:val="22"/>
           <w:rtl w:val="0"/>
         </w:rPr>
         <w:t xml:space="preserve">copperas</w:t>
@@ -1252,16 +1230,13 @@
       </w:r>
       <w:r>
         <w:rPr>
-          <w:color w:val="000000"/>
-          <w:rtl w:val="0"/>
-        </w:rPr>
-        <w:t xml:space="preserve">, </w:t>
-      </w:r>
-      <w:r>
-        <w:rPr>
-          <w:rtl w:val="0"/>
-        </w:rPr>
-        <w:t xml:space="preserve">&amp;</w:t>
+          <w:rFonts w:ascii="Arial" w:cs="Arial" w:eastAsia="Arial" w:hAnsi="Arial"/>
+          <w:color w:val="000000"/>
+          <w:sz w:val="22"/>
+          <w:szCs w:val="22"/>
+          <w:rtl w:val="0"/>
+        </w:rPr>
+        <w:t xml:space="preserve">, &amp;</w:t>
       </w:r>
       <w:r>
         <w:rPr>
@@ -1275,7 +1250,10 @@
       </w:r>
       <w:r>
         <w:rPr>
-          <w:color w:val="000000"/>
+          <w:rFonts w:ascii="Arial" w:cs="Arial" w:eastAsia="Arial" w:hAnsi="Arial"/>
+          <w:color w:val="000000"/>
+          <w:sz w:val="22"/>
+          <w:szCs w:val="22"/>
           <w:rtl w:val="0"/>
         </w:rPr>
         <w:t xml:space="preserve"> </w:t>
@@ -1292,6 +1270,10 @@
       </w:r>
       <w:r>
         <w:rPr>
+          <w:rFonts w:ascii="Arial" w:cs="Arial" w:eastAsia="Arial" w:hAnsi="Arial"/>
+          <w:color w:val="000000"/>
+          <w:sz w:val="22"/>
+          <w:szCs w:val="22"/>
           <w:rtl w:val="0"/>
         </w:rPr>
         <w:t xml:space="preserve">alung de glace</w:t>
@@ -1308,7 +1290,10 @@
       </w:r>
       <w:r>
         <w:rPr>
-          <w:color w:val="000000"/>
+          <w:rFonts w:ascii="Arial" w:cs="Arial" w:eastAsia="Arial" w:hAnsi="Arial"/>
+          <w:color w:val="000000"/>
+          <w:sz w:val="22"/>
+          <w:szCs w:val="22"/>
           <w:rtl w:val="0"/>
         </w:rPr>
         <w:t xml:space="preserve">.</w:t>
@@ -1344,7 +1329,10 @@
         <w:shd w:fill="auto" w:val="clear"/>
         <w:contextualSpacing w:val="0"/>
         <w:rPr>
-          <w:color w:val="000000"/>
+          <w:rFonts w:ascii="Arial" w:cs="Arial" w:eastAsia="Arial" w:hAnsi="Arial"/>
+          <w:color w:val="000000"/>
+          <w:sz w:val="22"/>
+          <w:szCs w:val="22"/>
         </w:rPr>
       </w:pPr>
       <w:r>
@@ -1378,7 +1366,10 @@
         <w:shd w:fill="auto" w:val="clear"/>
         <w:contextualSpacing w:val="0"/>
         <w:rPr>
-          <w:color w:val="000000"/>
+          <w:rFonts w:ascii="Arial" w:cs="Arial" w:eastAsia="Arial" w:hAnsi="Arial"/>
+          <w:color w:val="000000"/>
+          <w:sz w:val="22"/>
+          <w:szCs w:val="22"/>
         </w:rPr>
       </w:pPr>
       <w:r>
@@ -1402,7 +1393,10 @@
         <w:shd w:fill="auto" w:val="clear"/>
         <w:contextualSpacing w:val="0"/>
         <w:rPr>
-          <w:color w:val="000000"/>
+          <w:rFonts w:ascii="Arial" w:cs="Arial" w:eastAsia="Arial" w:hAnsi="Arial"/>
+          <w:color w:val="000000"/>
+          <w:sz w:val="22"/>
+          <w:szCs w:val="22"/>
         </w:rPr>
       </w:pPr>
       <w:r>
@@ -1436,7 +1430,10 @@
         <w:shd w:fill="auto" w:val="clear"/>
         <w:contextualSpacing w:val="0"/>
         <w:rPr>
-          <w:color w:val="000000"/>
+          <w:rFonts w:ascii="Arial" w:cs="Arial" w:eastAsia="Arial" w:hAnsi="Arial"/>
+          <w:color w:val="000000"/>
+          <w:sz w:val="22"/>
+          <w:szCs w:val="22"/>
         </w:rPr>
       </w:pPr>
       <w:r>
@@ -1451,7 +1448,10 @@
       </w:r>
       <w:r>
         <w:rPr>
-          <w:color w:val="000000"/>
+          <w:rFonts w:ascii="Arial" w:cs="Arial" w:eastAsia="Arial" w:hAnsi="Arial"/>
+          <w:color w:val="000000"/>
+          <w:sz w:val="22"/>
+          <w:szCs w:val="22"/>
           <w:rtl w:val="0"/>
         </w:rPr>
         <w:t xml:space="preserve">p079r_2</w:t>
@@ -1487,7 +1487,10 @@
         <w:shd w:fill="auto" w:val="clear"/>
         <w:contextualSpacing w:val="0"/>
         <w:rPr>
-          <w:color w:val="000000"/>
+          <w:rFonts w:ascii="Arial" w:cs="Arial" w:eastAsia="Arial" w:hAnsi="Arial"/>
+          <w:color w:val="000000"/>
+          <w:sz w:val="22"/>
+          <w:szCs w:val="22"/>
         </w:rPr>
       </w:pPr>
       <w:r>
@@ -1498,20 +1501,17 @@
           <w:szCs w:val="18"/>
           <w:rtl w:val="0"/>
         </w:rPr>
-        <w:t xml:space="preserve">&lt;head&gt; For </w:t>
-      </w:r>
-      <w:r>
-        <w:rPr>
-          <w:rtl w:val="0"/>
-        </w:rPr>
-        <w:t xml:space="preserve">m</w:t>
-      </w:r>
-      <w:r>
-        <w:rPr>
-          <w:color w:val="000000"/>
-          <w:rtl w:val="0"/>
-        </w:rPr>
-        <w:t xml:space="preserve">aking </w:t>
+        <w:t xml:space="preserve">&lt;head&gt;</w:t>
+      </w:r>
+      <w:r>
+        <w:rPr>
+          <w:rFonts w:ascii="Arial" w:cs="Arial" w:eastAsia="Arial" w:hAnsi="Arial"/>
+          <w:color w:val="000000"/>
+          <w:sz w:val="22"/>
+          <w:szCs w:val="22"/>
+          <w:rtl w:val="0"/>
+        </w:rPr>
+        <w:t xml:space="preserve"> For making </w:t>
       </w:r>
       <w:r>
         <w:rPr>
@@ -1525,7 +1525,10 @@
       </w:r>
       <w:r>
         <w:rPr>
-          <w:color w:val="000000"/>
+          <w:rFonts w:ascii="Arial" w:cs="Arial" w:eastAsia="Arial" w:hAnsi="Arial"/>
+          <w:color w:val="000000"/>
+          <w:sz w:val="22"/>
+          <w:szCs w:val="22"/>
           <w:rtl w:val="0"/>
         </w:rPr>
         <w:t xml:space="preserve">water</w:t>
@@ -1542,36 +1545,43 @@
       </w:r>
       <w:r>
         <w:rPr>
-          <w:color w:val="000000"/>
-          <w:rtl w:val="0"/>
-        </w:rPr>
-        <w:t xml:space="preserve"> </w:t>
-      </w:r>
-      <w:r>
-        <w:rPr>
-          <w:rtl w:val="0"/>
-        </w:rPr>
-        <w:t xml:space="preserve">for</w:t>
-      </w:r>
-      <w:r>
-        <w:rPr>
-          <w:color w:val="000000"/>
-          <w:rtl w:val="0"/>
-        </w:rPr>
-        <w:t xml:space="preserve"> </w:t>
-      </w:r>
-      <w:r>
-        <w:rPr>
-          <w:rtl w:val="0"/>
-        </w:rPr>
-        <w:t xml:space="preserve">pain</w:t>
-      </w:r>
-      <w:r>
-        <w:rPr>
-          <w:color w:val="000000"/>
-          <w:rtl w:val="0"/>
-        </w:rPr>
-        <w:t xml:space="preserve"> of the eyes</w:t>
+          <w:rFonts w:ascii="Arial" w:cs="Arial" w:eastAsia="Arial" w:hAnsi="Arial"/>
+          <w:color w:val="000000"/>
+          <w:sz w:val="22"/>
+          <w:szCs w:val="22"/>
+          <w:rtl w:val="0"/>
+        </w:rPr>
+        <w:t xml:space="preserve"> for pain of the </w:t>
+      </w:r>
+      <w:r>
+        <w:rPr>
+          <w:rFonts w:ascii="Courier New" w:cs="Courier New" w:eastAsia="Courier New" w:hAnsi="Courier New"/>
+          <w:color w:val="0000ff"/>
+          <w:sz w:val="18"/>
+          <w:szCs w:val="18"/>
+          <w:rtl w:val="0"/>
+        </w:rPr>
+        <w:t xml:space="preserve">&lt;bp&gt;</w:t>
+      </w:r>
+      <w:r>
+        <w:rPr>
+          <w:rFonts w:ascii="Arial" w:cs="Arial" w:eastAsia="Arial" w:hAnsi="Arial"/>
+          <w:color w:val="000000"/>
+          <w:sz w:val="22"/>
+          <w:szCs w:val="22"/>
+          <w:rtl w:val="0"/>
+        </w:rPr>
+        <w:t xml:space="preserve">eyes</w:t>
+      </w:r>
+      <w:r>
+        <w:rPr>
+          <w:rFonts w:ascii="Courier New" w:cs="Courier New" w:eastAsia="Courier New" w:hAnsi="Courier New"/>
+          <w:color w:val="0000ff"/>
+          <w:sz w:val="18"/>
+          <w:szCs w:val="18"/>
+          <w:rtl w:val="0"/>
+        </w:rPr>
+        <w:t xml:space="preserve">&lt;/bp&gt;</w:t>
       </w:r>
       <w:r>
         <w:rPr>
@@ -1604,7 +1614,10 @@
         <w:shd w:fill="auto" w:val="clear"/>
         <w:contextualSpacing w:val="0"/>
         <w:rPr>
-          <w:color w:val="000000"/>
+          <w:rFonts w:ascii="Arial" w:cs="Arial" w:eastAsia="Arial" w:hAnsi="Arial"/>
+          <w:color w:val="000000"/>
+          <w:sz w:val="22"/>
+          <w:szCs w:val="22"/>
         </w:rPr>
       </w:pPr>
       <w:r>
@@ -1628,7 +1641,10 @@
         <w:shd w:fill="auto" w:val="clear"/>
         <w:contextualSpacing w:val="0"/>
         <w:rPr>
-          <w:color w:val="000000"/>
+          <w:rFonts w:ascii="Arial" w:cs="Arial" w:eastAsia="Arial" w:hAnsi="Arial"/>
+          <w:color w:val="000000"/>
+          <w:sz w:val="22"/>
+          <w:szCs w:val="22"/>
         </w:rPr>
       </w:pPr>
       <w:r>
@@ -1662,12 +1678,18 @@
         <w:shd w:fill="auto" w:val="clear"/>
         <w:contextualSpacing w:val="0"/>
         <w:rPr>
-          <w:color w:val="000000"/>
+          <w:rFonts w:ascii="Arial" w:cs="Arial" w:eastAsia="Arial" w:hAnsi="Arial"/>
+          <w:color w:val="000000"/>
+          <w:sz w:val="22"/>
+          <w:szCs w:val="22"/>
         </w:rPr>
       </w:pPr>
       <w:r>
         <w:rPr>
-          <w:color w:val="000000"/>
+          <w:rFonts w:ascii="Arial" w:cs="Arial" w:eastAsia="Arial" w:hAnsi="Arial"/>
+          <w:color w:val="000000"/>
+          <w:sz w:val="22"/>
+          <w:szCs w:val="22"/>
           <w:rtl w:val="0"/>
         </w:rPr>
         <w:t xml:space="preserve">Take </w:t>
@@ -1684,7 +1706,10 @@
       </w:r>
       <w:r>
         <w:rPr>
-          <w:color w:val="000000"/>
+          <w:rFonts w:ascii="Arial" w:cs="Arial" w:eastAsia="Arial" w:hAnsi="Arial"/>
+          <w:color w:val="000000"/>
+          <w:sz w:val="22"/>
+          <w:szCs w:val="22"/>
           <w:rtl w:val="0"/>
         </w:rPr>
         <w:t xml:space="preserve">white copperas</w:t>
@@ -1701,72 +1726,390 @@
       </w:r>
       <w:r>
         <w:rPr>
-          <w:color w:val="000000"/>
-          <w:rtl w:val="0"/>
-        </w:rPr>
-        <w:t xml:space="preserve">, &amp;amp; heat it </w:t>
-      </w:r>
-      <w:r>
-        <w:rPr>
-          <w:rtl w:val="0"/>
-        </w:rPr>
-        <w:t xml:space="preserve">a little</w:t>
-      </w:r>
-      <w:r>
-        <w:rPr>
-          <w:color w:val="000000"/>
+          <w:rFonts w:ascii="Arial" w:cs="Arial" w:eastAsia="Arial" w:hAnsi="Arial"/>
+          <w:color w:val="000000"/>
+          <w:sz w:val="22"/>
+          <w:szCs w:val="22"/>
+          <w:rtl w:val="0"/>
+        </w:rPr>
+        <w:t xml:space="preserve">, &amp;</w:t>
+      </w:r>
+      <w:r>
+        <w:rPr>
+          <w:rFonts w:ascii="Courier New" w:cs="Courier New" w:eastAsia="Courier New" w:hAnsi="Courier New"/>
+          <w:color w:val="a9a9a9"/>
+          <w:sz w:val="18"/>
+          <w:szCs w:val="18"/>
+          <w:rtl w:val="0"/>
+        </w:rPr>
+        <w:t xml:space="preserve">amp;</w:t>
+      </w:r>
+      <w:r>
+        <w:rPr>
+          <w:rFonts w:ascii="Arial" w:cs="Arial" w:eastAsia="Arial" w:hAnsi="Arial"/>
+          <w:color w:val="000000"/>
+          <w:sz w:val="22"/>
+          <w:szCs w:val="22"/>
+          <w:rtl w:val="0"/>
+        </w:rPr>
+        <w:t xml:space="preserve"> heat it a little on the fire, then put it as a powder on a </w:t>
+      </w:r>
+      <w:r>
+        <w:rPr>
+          <w:rFonts w:ascii="Courier New" w:cs="Courier New" w:eastAsia="Courier New" w:hAnsi="Courier New"/>
+          <w:color w:val="0000ff"/>
+          <w:sz w:val="18"/>
+          <w:szCs w:val="18"/>
+          <w:rtl w:val="0"/>
+        </w:rPr>
+        <w:t xml:space="preserve">&lt;tl&gt;</w:t>
+      </w:r>
+      <w:r>
+        <w:rPr>
+          <w:rFonts w:ascii="Arial" w:cs="Arial" w:eastAsia="Arial" w:hAnsi="Arial"/>
+          <w:color w:val="000000"/>
+          <w:sz w:val="22"/>
+          <w:szCs w:val="22"/>
+          <w:rtl w:val="0"/>
+        </w:rPr>
+        <w:t xml:space="preserve">white cloth</w:t>
+      </w:r>
+      <w:r>
+        <w:rPr>
+          <w:rFonts w:ascii="Courier New" w:cs="Courier New" w:eastAsia="Courier New" w:hAnsi="Courier New"/>
+          <w:color w:val="0000ff"/>
+          <w:sz w:val="18"/>
+          <w:szCs w:val="18"/>
+          <w:rtl w:val="0"/>
+        </w:rPr>
+        <w:t xml:space="preserve">&lt;/tl&gt;</w:t>
+      </w:r>
+      <w:r>
+        <w:rPr>
+          <w:rFonts w:ascii="Arial" w:cs="Arial" w:eastAsia="Arial" w:hAnsi="Arial"/>
+          <w:color w:val="000000"/>
+          <w:sz w:val="22"/>
+          <w:szCs w:val="22"/>
+          <w:rtl w:val="0"/>
+        </w:rPr>
+        <w:t xml:space="preserve"> stretched over a </w:t>
+      </w:r>
+      <w:r>
+        <w:rPr>
+          <w:rFonts w:ascii="Courier New" w:cs="Courier New" w:eastAsia="Courier New" w:hAnsi="Courier New"/>
+          <w:color w:val="0000ff"/>
+          <w:sz w:val="18"/>
+          <w:szCs w:val="18"/>
+          <w:rtl w:val="0"/>
+        </w:rPr>
+        <w:t xml:space="preserve">&lt;tl&gt;</w:t>
+      </w:r>
+      <w:r>
+        <w:rPr>
+          <w:rFonts w:ascii="Arial" w:cs="Arial" w:eastAsia="Arial" w:hAnsi="Arial"/>
+          <w:color w:val="000000"/>
+          <w:sz w:val="22"/>
+          <w:szCs w:val="22"/>
+          <w:rtl w:val="0"/>
+        </w:rPr>
+        <w:t xml:space="preserve">very clean </w:t>
+      </w:r>
+      <w:r>
+        <w:rPr>
+          <w:rFonts w:ascii="Courier New" w:cs="Courier New" w:eastAsia="Courier New" w:hAnsi="Courier New"/>
+          <w:color w:val="0000ff"/>
+          <w:sz w:val="18"/>
+          <w:szCs w:val="18"/>
+          <w:rtl w:val="0"/>
+        </w:rPr>
+        <w:t xml:space="preserve">&lt;m&gt;</w:t>
+      </w:r>
+      <w:r>
+        <w:rPr>
+          <w:rFonts w:ascii="Arial" w:cs="Arial" w:eastAsia="Arial" w:hAnsi="Arial"/>
+          <w:color w:val="000000"/>
+          <w:sz w:val="22"/>
+          <w:szCs w:val="22"/>
+          <w:rtl w:val="0"/>
+        </w:rPr>
+        <w:t xml:space="preserve">glass</w:t>
+      </w:r>
+      <w:r>
+        <w:rPr>
+          <w:rFonts w:ascii="Courier New" w:cs="Courier New" w:eastAsia="Courier New" w:hAnsi="Courier New"/>
+          <w:color w:val="0000ff"/>
+          <w:sz w:val="18"/>
+          <w:szCs w:val="18"/>
+          <w:rtl w:val="0"/>
+        </w:rPr>
+        <w:t xml:space="preserve">&lt;/m&gt;&lt;/tl&gt;</w:t>
+      </w:r>
+      <w:r>
+        <w:rPr>
+          <w:rFonts w:ascii="Arial" w:cs="Arial" w:eastAsia="Arial" w:hAnsi="Arial"/>
+          <w:color w:val="000000"/>
+          <w:sz w:val="22"/>
+          <w:szCs w:val="22"/>
+          <w:rtl w:val="0"/>
+        </w:rPr>
+        <w:t xml:space="preserve">, &amp;</w:t>
+      </w:r>
+      <w:r>
+        <w:rPr>
+          <w:rFonts w:ascii="Courier New" w:cs="Courier New" w:eastAsia="Courier New" w:hAnsi="Courier New"/>
+          <w:color w:val="a9a9a9"/>
+          <w:sz w:val="18"/>
+          <w:szCs w:val="18"/>
+          <w:rtl w:val="0"/>
+        </w:rPr>
+        <w:t xml:space="preserve">amp;</w:t>
+      </w:r>
+      <w:r>
+        <w:rPr>
+          <w:rFonts w:ascii="Arial" w:cs="Arial" w:eastAsia="Arial" w:hAnsi="Arial"/>
+          <w:color w:val="000000"/>
+          <w:sz w:val="22"/>
+          <w:szCs w:val="22"/>
+          <w:rtl w:val="0"/>
+        </w:rPr>
+        <w:t xml:space="preserve"> the powder on top, then take </w:t>
+      </w:r>
+      <w:r>
+        <w:rPr>
+          <w:rFonts w:ascii="Courier New" w:cs="Courier New" w:eastAsia="Courier New" w:hAnsi="Courier New"/>
+          <w:color w:val="0000ff"/>
+          <w:sz w:val="18"/>
+          <w:szCs w:val="18"/>
+          <w:rtl w:val="0"/>
+        </w:rPr>
+        <w:t xml:space="preserve">&lt;m&gt;&lt;env&gt;</w:t>
+      </w:r>
+      <w:r>
+        <w:rPr>
+          <w:rFonts w:ascii="Arial" w:cs="Arial" w:eastAsia="Arial" w:hAnsi="Arial"/>
+          <w:color w:val="000000"/>
+          <w:sz w:val="22"/>
+          <w:szCs w:val="22"/>
+          <w:rtl w:val="0"/>
+        </w:rPr>
+        <w:t xml:space="preserve">fountain</w:t>
+      </w:r>
+      <w:r>
+        <w:rPr>
+          <w:rFonts w:ascii="Courier New" w:cs="Courier New" w:eastAsia="Courier New" w:hAnsi="Courier New"/>
+          <w:color w:val="0000ff"/>
+          <w:sz w:val="18"/>
+          <w:szCs w:val="18"/>
+          <w:rtl w:val="0"/>
+        </w:rPr>
+        <w:t xml:space="preserve">&lt;/env&gt;</w:t>
+      </w:r>
+      <w:r>
+        <w:rPr>
+          <w:rFonts w:ascii="Arial" w:cs="Arial" w:eastAsia="Arial" w:hAnsi="Arial"/>
+          <w:color w:val="000000"/>
+          <w:sz w:val="22"/>
+          <w:szCs w:val="22"/>
+          <w:rtl w:val="0"/>
+        </w:rPr>
+        <w:t xml:space="preserve"> water</w:t>
+      </w:r>
+      <w:r>
+        <w:rPr>
+          <w:rFonts w:ascii="Courier New" w:cs="Courier New" w:eastAsia="Courier New" w:hAnsi="Courier New"/>
+          <w:color w:val="0000ff"/>
+          <w:sz w:val="18"/>
+          <w:szCs w:val="18"/>
+          <w:rtl w:val="0"/>
+        </w:rPr>
+        <w:t xml:space="preserve">&lt;/m&gt;</w:t>
+      </w:r>
+      <w:r>
+        <w:rPr>
+          <w:rFonts w:ascii="Arial" w:cs="Arial" w:eastAsia="Arial" w:hAnsi="Arial"/>
+          <w:color w:val="000000"/>
+          <w:sz w:val="22"/>
+          <w:szCs w:val="22"/>
+          <w:rtl w:val="0"/>
+        </w:rPr>
+        <w:t xml:space="preserve"> &amp;</w:t>
+      </w:r>
+      <w:r>
+        <w:rPr>
+          <w:rFonts w:ascii="Courier New" w:cs="Courier New" w:eastAsia="Courier New" w:hAnsi="Courier New"/>
+          <w:color w:val="a9a9a9"/>
+          <w:sz w:val="18"/>
+          <w:szCs w:val="18"/>
+          <w:rtl w:val="0"/>
+        </w:rPr>
+        <w:t xml:space="preserve">amp;</w:t>
+      </w:r>
+      <w:r>
+        <w:rPr>
+          <w:rFonts w:ascii="Arial" w:cs="Arial" w:eastAsia="Arial" w:hAnsi="Arial"/>
+          <w:color w:val="000000"/>
+          <w:sz w:val="22"/>
+          <w:szCs w:val="22"/>
+          <w:rtl w:val="0"/>
+        </w:rPr>
+        <w:t xml:space="preserve"> pass it through the </w:t>
+      </w:r>
+      <w:r>
+        <w:rPr>
+          <w:rFonts w:ascii="Courier New" w:cs="Courier New" w:eastAsia="Courier New" w:hAnsi="Courier New"/>
+          <w:color w:val="0000ff"/>
+          <w:sz w:val="18"/>
+          <w:szCs w:val="18"/>
+          <w:rtl w:val="0"/>
+        </w:rPr>
+        <w:t xml:space="preserve">&lt;tl&gt;</w:t>
+      </w:r>
+      <w:r>
+        <w:rPr>
+          <w:rFonts w:ascii="Arial" w:cs="Arial" w:eastAsia="Arial" w:hAnsi="Arial"/>
+          <w:color w:val="000000"/>
+          <w:sz w:val="22"/>
+          <w:szCs w:val="22"/>
+          <w:rtl w:val="0"/>
+        </w:rPr>
+        <w:t xml:space="preserve">cloth</w:t>
+      </w:r>
+      <w:r>
+        <w:rPr>
+          <w:rFonts w:ascii="Courier New" w:cs="Courier New" w:eastAsia="Courier New" w:hAnsi="Courier New"/>
+          <w:color w:val="0000ff"/>
+          <w:sz w:val="18"/>
+          <w:szCs w:val="18"/>
+          <w:rtl w:val="0"/>
+        </w:rPr>
+        <w:t xml:space="preserve">&lt;/tl&gt;</w:t>
+      </w:r>
+      <w:r>
+        <w:rPr>
+          <w:rFonts w:ascii="Arial" w:cs="Arial" w:eastAsia="Arial" w:hAnsi="Arial"/>
+          <w:color w:val="000000"/>
+          <w:sz w:val="22"/>
+          <w:szCs w:val="22"/>
+          <w:rtl w:val="0"/>
+        </w:rPr>
+        <w:t xml:space="preserve">, while stirring the aforesaid powder with the </w:t>
+      </w:r>
+      <w:r>
+        <w:rPr>
+          <w:rFonts w:ascii="Courier New" w:cs="Courier New" w:eastAsia="Courier New" w:hAnsi="Courier New"/>
+          <w:color w:val="0000ff"/>
+          <w:sz w:val="18"/>
+          <w:szCs w:val="18"/>
+          <w:rtl w:val="0"/>
+        </w:rPr>
+        <w:t xml:space="preserve">&lt;tl&gt;&lt;bp&gt;</w:t>
+      </w:r>
+      <w:r>
+        <w:rPr>
+          <w:rFonts w:ascii="Arial" w:cs="Arial" w:eastAsia="Arial" w:hAnsi="Arial"/>
+          <w:color w:val="000000"/>
+          <w:sz w:val="22"/>
+          <w:szCs w:val="22"/>
+          <w:rtl w:val="0"/>
+        </w:rPr>
+        <w:t xml:space="preserve">finger</w:t>
+      </w:r>
+      <w:r>
+        <w:rPr>
+          <w:rFonts w:ascii="Courier New" w:cs="Courier New" w:eastAsia="Courier New" w:hAnsi="Courier New"/>
+          <w:color w:val="0000ff"/>
+          <w:sz w:val="18"/>
+          <w:szCs w:val="18"/>
+          <w:rtl w:val="0"/>
+        </w:rPr>
+        <w:t xml:space="preserve">&lt;/bp&gt;&lt;/tl&gt;</w:t>
+      </w:r>
+      <w:r>
+        <w:rPr>
+          <w:rFonts w:ascii="Arial" w:cs="Arial" w:eastAsia="Arial" w:hAnsi="Arial"/>
+          <w:color w:val="000000"/>
+          <w:sz w:val="22"/>
+          <w:szCs w:val="22"/>
+          <w:rtl w:val="0"/>
+        </w:rPr>
+        <w:t xml:space="preserve"> until it has all gone through. Then wash your </w:t>
+      </w:r>
+      <w:r>
+        <w:rPr>
+          <w:rFonts w:ascii="Courier New" w:cs="Courier New" w:eastAsia="Courier New" w:hAnsi="Courier New"/>
+          <w:color w:val="a91111"/>
+          <w:sz w:val="18"/>
+          <w:szCs w:val="18"/>
+          <w:rtl w:val="0"/>
+        </w:rPr>
+        <w:t xml:space="preserve">&lt;del&gt;</w:t>
+      </w:r>
+      <w:r>
+        <w:rPr>
+          <w:rFonts w:ascii="Arial" w:cs="Arial" w:eastAsia="Arial" w:hAnsi="Arial"/>
+          <w:color w:val="000000"/>
+          <w:sz w:val="22"/>
+          <w:szCs w:val="22"/>
+          <w:rtl w:val="0"/>
+        </w:rPr>
+        <w:t xml:space="preserve">y</w:t>
+      </w:r>
+      <w:r>
+        <w:rPr>
+          <w:rFonts w:ascii="Courier New" w:cs="Courier New" w:eastAsia="Courier New" w:hAnsi="Courier New"/>
+          <w:color w:val="a91111"/>
+          <w:sz w:val="18"/>
+          <w:szCs w:val="18"/>
+          <w:rtl w:val="0"/>
+        </w:rPr>
+        <w:t xml:space="preserve">&lt;/del&gt;</w:t>
+      </w:r>
+      <w:r>
+        <w:rPr>
+          <w:rFonts w:ascii="Arial" w:cs="Arial" w:eastAsia="Arial" w:hAnsi="Arial"/>
+          <w:color w:val="000000"/>
+          <w:sz w:val="22"/>
+          <w:szCs w:val="22"/>
           <w:rtl w:val="0"/>
         </w:rPr>
         <w:t xml:space="preserve"> </w:t>
       </w:r>
       <w:r>
         <w:rPr>
-          <w:rtl w:val="0"/>
-        </w:rPr>
-        <w:t xml:space="preserve">on</w:t>
-      </w:r>
-      <w:r>
-        <w:rPr>
-          <w:color w:val="000000"/>
-          <w:rtl w:val="0"/>
-        </w:rPr>
-        <w:t xml:space="preserve"> the fire, then </w:t>
-      </w:r>
-      <w:r>
-        <w:rPr>
-          <w:rtl w:val="0"/>
-        </w:rPr>
-        <w:t xml:space="preserve">put it as a powder </w:t>
-      </w:r>
-      <w:r>
-        <w:rPr>
-          <w:color w:val="000000"/>
-          <w:rtl w:val="0"/>
-        </w:rPr>
-        <w:t xml:space="preserve">on a white cloth stretched over a very clea</w:t>
-      </w:r>
-      <w:r>
-        <w:rPr>
-          <w:rtl w:val="0"/>
-        </w:rPr>
-        <w:t xml:space="preserve">n</w:t>
-      </w:r>
-      <w:r>
-        <w:rPr>
-          <w:color w:val="000000"/>
-          <w:rtl w:val="0"/>
-        </w:rPr>
-        <w:t xml:space="preserve"> glass, &amp;amp; </w:t>
-      </w:r>
-      <w:r>
-        <w:rPr>
-          <w:rtl w:val="0"/>
-        </w:rPr>
-        <w:t xml:space="preserve">the powder on top, then take</w:t>
-      </w:r>
-      <w:r>
-        <w:rPr>
-          <w:color w:val="000000"/>
+          <w:rFonts w:ascii="Courier New" w:cs="Courier New" w:eastAsia="Courier New" w:hAnsi="Courier New"/>
+          <w:color w:val="0000ff"/>
+          <w:sz w:val="18"/>
+          <w:szCs w:val="18"/>
+          <w:rtl w:val="0"/>
+        </w:rPr>
+        <w:t xml:space="preserve">&lt;bp&gt;</w:t>
+      </w:r>
+      <w:r>
+        <w:rPr>
+          <w:rFonts w:ascii="Arial" w:cs="Arial" w:eastAsia="Arial" w:hAnsi="Arial"/>
+          <w:color w:val="000000"/>
+          <w:sz w:val="22"/>
+          <w:szCs w:val="22"/>
+          <w:rtl w:val="0"/>
+        </w:rPr>
+        <w:t xml:space="preserve">eyes</w:t>
+      </w:r>
+      <w:r>
+        <w:rPr>
+          <w:rFonts w:ascii="Courier New" w:cs="Courier New" w:eastAsia="Courier New" w:hAnsi="Courier New"/>
+          <w:color w:val="0000ff"/>
+          <w:sz w:val="18"/>
+          <w:szCs w:val="18"/>
+          <w:rtl w:val="0"/>
+        </w:rPr>
+        <w:t xml:space="preserve">&lt;/bp&gt;</w:t>
+      </w:r>
+      <w:r>
+        <w:rPr>
+          <w:rFonts w:ascii="Arial" w:cs="Arial" w:eastAsia="Arial" w:hAnsi="Arial"/>
+          <w:color w:val="000000"/>
+          <w:sz w:val="22"/>
+          <w:szCs w:val="22"/>
           <w:rtl w:val="0"/>
         </w:rPr>
         <w:t xml:space="preserve"> </w:t>
@@ -1779,122 +2122,113 @@
           <w:szCs w:val="18"/>
           <w:rtl w:val="0"/>
         </w:rPr>
-        <w:t xml:space="preserve">&lt;m&gt;</w:t>
-      </w:r>
-      <w:r>
-        <w:rPr>
-          <w:color w:val="000000"/>
-          <w:rtl w:val="0"/>
-        </w:rPr>
-        <w:t xml:space="preserve">fountain water</w:t>
-      </w:r>
-      <w:r>
-        <w:rPr>
-          <w:rFonts w:ascii="Courier New" w:cs="Courier New" w:eastAsia="Courier New" w:hAnsi="Courier New"/>
-          <w:color w:val="0000ff"/>
-          <w:sz w:val="18"/>
-          <w:szCs w:val="18"/>
-          <w:rtl w:val="0"/>
-        </w:rPr>
-        <w:t xml:space="preserve">&lt;/m&gt;</w:t>
-      </w:r>
-      <w:r>
-        <w:rPr>
-          <w:color w:val="000000"/>
-          <w:rtl w:val="0"/>
-        </w:rPr>
-        <w:t xml:space="preserve"> &amp;amp; </w:t>
-      </w:r>
-      <w:r>
-        <w:rPr>
-          <w:rtl w:val="0"/>
-        </w:rPr>
-        <w:t xml:space="preserve">pass</w:t>
-      </w:r>
-      <w:r>
-        <w:rPr>
-          <w:color w:val="000000"/>
-          <w:rtl w:val="0"/>
-        </w:rPr>
-        <w:t xml:space="preserve"> it through the cloth, while stirring the </w:t>
-      </w:r>
-      <w:r>
-        <w:rPr>
-          <w:rtl w:val="0"/>
-        </w:rPr>
-        <w:t xml:space="preserve">aforesaid</w:t>
-      </w:r>
-      <w:r>
-        <w:rPr>
-          <w:color w:val="000000"/>
-          <w:rtl w:val="0"/>
-        </w:rPr>
-        <w:t xml:space="preserve"> powder with </w:t>
-      </w:r>
-      <w:r>
-        <w:rPr>
-          <w:rtl w:val="0"/>
-        </w:rPr>
-        <w:t xml:space="preserve">the</w:t>
-      </w:r>
-      <w:r>
-        <w:rPr>
-          <w:color w:val="000000"/>
-          <w:rtl w:val="0"/>
-        </w:rPr>
-        <w:t xml:space="preserve"> finger until </w:t>
-      </w:r>
-      <w:r>
-        <w:rPr>
-          <w:rtl w:val="0"/>
-        </w:rPr>
-        <w:t xml:space="preserve">it has all gone through</w:t>
-      </w:r>
-      <w:r>
-        <w:rPr>
-          <w:color w:val="000000"/>
-          <w:rtl w:val="0"/>
-        </w:rPr>
-        <w:t xml:space="preserve">. Then wash your &lt;del&gt;y&lt;/del&gt; eyes </w:t>
-      </w:r>
-      <w:r>
-        <w:rPr>
-          <w:rtl w:val="0"/>
-        </w:rPr>
-        <w:t xml:space="preserve">at any time</w:t>
-      </w:r>
-      <w:r>
-        <w:rPr>
-          <w:color w:val="000000"/>
-          <w:rtl w:val="0"/>
-        </w:rPr>
-        <w:t xml:space="preserve"> you wish &amp;amp;  with the help of </w:t>
-      </w:r>
-      <w:r>
-        <w:rPr>
-          <w:rtl w:val="0"/>
-        </w:rPr>
-        <w:t xml:space="preserve">G</w:t>
-      </w:r>
-      <w:r>
-        <w:rPr>
-          <w:color w:val="000000"/>
-          <w:rtl w:val="0"/>
-        </w:rPr>
-        <w:t xml:space="preserve">od, you will </w:t>
-      </w:r>
-      <w:r>
-        <w:rPr>
-          <w:rtl w:val="0"/>
-        </w:rPr>
-        <w:t xml:space="preserve">be very</w:t>
-      </w:r>
-      <w:r>
-        <w:rPr>
-          <w:color w:val="000000"/>
-          <w:rtl w:val="0"/>
-        </w:rPr>
-        <w:t xml:space="preserve"> well.</w:t>
+        <w:t xml:space="preserve">&lt;tmp&gt;</w:t>
+      </w:r>
+      <w:r>
+        <w:rPr>
+          <w:rFonts w:ascii="Arial" w:cs="Arial" w:eastAsia="Arial" w:hAnsi="Arial"/>
+          <w:color w:val="000000"/>
+          <w:sz w:val="22"/>
+          <w:szCs w:val="22"/>
+          <w:rtl w:val="0"/>
+        </w:rPr>
+        <w:t xml:space="preserve">at any </w:t>
+      </w:r>
+      <w:r>
+        <w:rPr>
+          <w:rFonts w:ascii="Courier New" w:cs="Courier New" w:eastAsia="Courier New" w:hAnsi="Courier New"/>
+          <w:color w:val="0000ff"/>
+          <w:sz w:val="18"/>
+          <w:szCs w:val="18"/>
+          <w:rtl w:val="0"/>
+        </w:rPr>
+        <w:t xml:space="preserve">&lt;ms&gt;</w:t>
+      </w:r>
+      <w:r>
+        <w:rPr>
+          <w:rtl w:val="0"/>
+        </w:rPr>
+        <w:t xml:space="preserve">hour</w:t>
+      </w:r>
+      <w:r>
+        <w:rPr>
+          <w:rFonts w:ascii="Courier New" w:cs="Courier New" w:eastAsia="Courier New" w:hAnsi="Courier New"/>
+          <w:color w:val="0000ff"/>
+          <w:sz w:val="18"/>
+          <w:szCs w:val="18"/>
+          <w:rtl w:val="0"/>
+        </w:rPr>
+        <w:t xml:space="preserve">&lt;/ms&gt;&lt;/tmp&gt;</w:t>
+      </w:r>
+      <w:r>
+        <w:rPr>
+          <w:rFonts w:ascii="Arial" w:cs="Arial" w:eastAsia="Arial" w:hAnsi="Arial"/>
+          <w:color w:val="000000"/>
+          <w:sz w:val="22"/>
+          <w:szCs w:val="22"/>
+          <w:rtl w:val="0"/>
+        </w:rPr>
+        <w:t xml:space="preserve"> you wish &amp;</w:t>
+      </w:r>
+      <w:r>
+        <w:rPr>
+          <w:rFonts w:ascii="Courier New" w:cs="Courier New" w:eastAsia="Courier New" w:hAnsi="Courier New"/>
+          <w:color w:val="a9a9a9"/>
+          <w:sz w:val="18"/>
+          <w:szCs w:val="18"/>
+          <w:rtl w:val="0"/>
+        </w:rPr>
+        <w:t xml:space="preserve">amp;</w:t>
+      </w:r>
+      <w:r>
+        <w:rPr>
+          <w:rFonts w:ascii="Arial" w:cs="Arial" w:eastAsia="Arial" w:hAnsi="Arial"/>
+          <w:color w:val="000000"/>
+          <w:sz w:val="22"/>
+          <w:szCs w:val="22"/>
+          <w:rtl w:val="0"/>
+        </w:rPr>
+        <w:t xml:space="preserve">  with the help of </w:t>
+      </w:r>
+      <w:r>
+        <w:rPr>
+          <w:rFonts w:ascii="Courier New" w:cs="Courier New" w:eastAsia="Courier New" w:hAnsi="Courier New"/>
+          <w:color w:val="0000ff"/>
+          <w:sz w:val="18"/>
+          <w:szCs w:val="18"/>
+          <w:rtl w:val="0"/>
+        </w:rPr>
+        <w:t xml:space="preserve">&lt;pn&gt;</w:t>
+      </w:r>
+      <w:r>
+        <w:rPr>
+          <w:rFonts w:ascii="Arial" w:cs="Arial" w:eastAsia="Arial" w:hAnsi="Arial"/>
+          <w:color w:val="000000"/>
+          <w:sz w:val="22"/>
+          <w:szCs w:val="22"/>
+          <w:rtl w:val="0"/>
+        </w:rPr>
+        <w:t xml:space="preserve">God</w:t>
+      </w:r>
+      <w:r>
+        <w:rPr>
+          <w:rFonts w:ascii="Courier New" w:cs="Courier New" w:eastAsia="Courier New" w:hAnsi="Courier New"/>
+          <w:color w:val="0000ff"/>
+          <w:sz w:val="18"/>
+          <w:szCs w:val="18"/>
+          <w:rtl w:val="0"/>
+        </w:rPr>
+        <w:t xml:space="preserve">&lt;/pn&gt;</w:t>
+      </w:r>
+      <w:r>
+        <w:rPr>
+          <w:rFonts w:ascii="Arial" w:cs="Arial" w:eastAsia="Arial" w:hAnsi="Arial"/>
+          <w:color w:val="000000"/>
+          <w:sz w:val="22"/>
+          <w:szCs w:val="22"/>
+          <w:rtl w:val="0"/>
+        </w:rPr>
+        <w:t xml:space="preserve">, you will be very well.</w:t>
       </w:r>
       <w:r>
         <w:rPr>
@@ -1927,7 +2261,10 @@
         <w:shd w:fill="auto" w:val="clear"/>
         <w:contextualSpacing w:val="0"/>
         <w:rPr>
-          <w:color w:val="000000"/>
+          <w:rFonts w:ascii="Arial" w:cs="Arial" w:eastAsia="Arial" w:hAnsi="Arial"/>
+          <w:color w:val="000000"/>
+          <w:sz w:val="22"/>
+          <w:szCs w:val="22"/>
         </w:rPr>
       </w:pPr>
       <w:r>
@@ -1961,7 +2298,10 @@
         <w:shd w:fill="auto" w:val="clear"/>
         <w:contextualSpacing w:val="0"/>
         <w:rPr>
-          <w:color w:val="000000"/>
+          <w:rFonts w:ascii="Arial" w:cs="Arial" w:eastAsia="Arial" w:hAnsi="Arial"/>
+          <w:color w:val="000000"/>
+          <w:sz w:val="22"/>
+          <w:szCs w:val="22"/>
         </w:rPr>
       </w:pPr>
       <w:r>
@@ -1985,7 +2325,10 @@
         <w:shd w:fill="auto" w:val="clear"/>
         <w:contextualSpacing w:val="0"/>
         <w:rPr>
-          <w:color w:val="000000"/>
+          <w:rFonts w:ascii="Arial" w:cs="Arial" w:eastAsia="Arial" w:hAnsi="Arial"/>
+          <w:color w:val="000000"/>
+          <w:sz w:val="22"/>
+          <w:szCs w:val="22"/>
         </w:rPr>
       </w:pPr>
       <w:r>
@@ -2019,7 +2362,10 @@
         <w:shd w:fill="auto" w:val="clear"/>
         <w:contextualSpacing w:val="0"/>
         <w:rPr>
-          <w:color w:val="000000"/>
+          <w:rFonts w:ascii="Arial" w:cs="Arial" w:eastAsia="Arial" w:hAnsi="Arial"/>
+          <w:color w:val="000000"/>
+          <w:sz w:val="22"/>
+          <w:szCs w:val="22"/>
         </w:rPr>
       </w:pPr>
       <w:r>
@@ -2034,7 +2380,10 @@
       </w:r>
       <w:r>
         <w:rPr>
-          <w:color w:val="000000"/>
+          <w:rFonts w:ascii="Arial" w:cs="Arial" w:eastAsia="Arial" w:hAnsi="Arial"/>
+          <w:color w:val="000000"/>
+          <w:sz w:val="22"/>
+          <w:szCs w:val="22"/>
           <w:rtl w:val="0"/>
         </w:rPr>
         <w:t xml:space="preserve">p079r_3</w:t>
@@ -2068,7 +2417,10 @@
         <w:shd w:fill="auto" w:val="clear"/>
         <w:contextualSpacing w:val="0"/>
         <w:rPr>
-          <w:color w:val="000000"/>
+          <w:rFonts w:ascii="Arial" w:cs="Arial" w:eastAsia="Arial" w:hAnsi="Arial"/>
+          <w:color w:val="000000"/>
+          <w:sz w:val="22"/>
+          <w:szCs w:val="22"/>
         </w:rPr>
       </w:pPr>
       <w:r>
@@ -2083,16 +2435,13 @@
       </w:r>
       <w:r>
         <w:rPr>
-          <w:rtl w:val="0"/>
-        </w:rPr>
-        <w:t xml:space="preserve">For m</w:t>
-      </w:r>
-      <w:r>
-        <w:rPr>
-          <w:color w:val="000000"/>
-          <w:rtl w:val="0"/>
-        </w:rPr>
-        <w:t xml:space="preserve">aking </w:t>
+          <w:rFonts w:ascii="Arial" w:cs="Arial" w:eastAsia="Arial" w:hAnsi="Arial"/>
+          <w:color w:val="000000"/>
+          <w:sz w:val="22"/>
+          <w:szCs w:val="22"/>
+          <w:rtl w:val="0"/>
+        </w:rPr>
+        <w:t xml:space="preserve">For making </w:t>
       </w:r>
       <w:r>
         <w:rPr>
@@ -2106,7 +2455,10 @@
       </w:r>
       <w:r>
         <w:rPr>
-          <w:color w:val="000000"/>
+          <w:rFonts w:ascii="Arial" w:cs="Arial" w:eastAsia="Arial" w:hAnsi="Arial"/>
+          <w:color w:val="000000"/>
+          <w:sz w:val="22"/>
+          <w:szCs w:val="22"/>
           <w:rtl w:val="0"/>
         </w:rPr>
         <w:t xml:space="preserve">bronze</w:t>
@@ -2123,7 +2475,10 @@
       </w:r>
       <w:r>
         <w:rPr>
-          <w:color w:val="000000"/>
+          <w:rFonts w:ascii="Arial" w:cs="Arial" w:eastAsia="Arial" w:hAnsi="Arial"/>
+          <w:color w:val="000000"/>
+          <w:sz w:val="22"/>
+          <w:szCs w:val="22"/>
           <w:rtl w:val="0"/>
         </w:rPr>
         <w:t xml:space="preserve"> in gold color</w:t>
@@ -2157,7 +2512,10 @@
         <w:shd w:fill="auto" w:val="clear"/>
         <w:contextualSpacing w:val="0"/>
         <w:rPr>
-          <w:color w:val="000000"/>
+          <w:rFonts w:ascii="Arial" w:cs="Arial" w:eastAsia="Arial" w:hAnsi="Arial"/>
+          <w:color w:val="000000"/>
+          <w:sz w:val="22"/>
+          <w:szCs w:val="22"/>
         </w:rPr>
       </w:pPr>
       <w:r>
@@ -2179,7 +2537,10 @@
         <w:shd w:fill="auto" w:val="clear"/>
         <w:contextualSpacing w:val="0"/>
         <w:rPr>
-          <w:color w:val="000000"/>
+          <w:rFonts w:ascii="Arial" w:cs="Arial" w:eastAsia="Arial" w:hAnsi="Arial"/>
+          <w:color w:val="000000"/>
+          <w:sz w:val="22"/>
+          <w:szCs w:val="22"/>
         </w:rPr>
       </w:pPr>
       <w:r>
@@ -2210,11 +2571,19 @@
         </w:pBdr>
         <w:shd w:fill="auto" w:val="clear"/>
         <w:contextualSpacing w:val="0"/>
-        <w:rPr/>
+        <w:rPr>
+          <w:rFonts w:ascii="Arial" w:cs="Arial" w:eastAsia="Arial" w:hAnsi="Arial"/>
+          <w:color w:val="000000"/>
+          <w:sz w:val="22"/>
+          <w:szCs w:val="22"/>
+        </w:rPr>
       </w:pPr>
       <w:r>
         <w:rPr>
-          <w:color w:val="000000"/>
+          <w:rFonts w:ascii="Arial" w:cs="Arial" w:eastAsia="Arial" w:hAnsi="Arial"/>
+          <w:color w:val="000000"/>
+          <w:sz w:val="22"/>
+          <w:szCs w:val="22"/>
           <w:rtl w:val="0"/>
         </w:rPr>
         <w:t xml:space="preserve">Take six </w:t>
@@ -2231,7 +2600,10 @@
       </w:r>
       <w:r>
         <w:rPr>
-          <w:color w:val="000000"/>
+          <w:rFonts w:ascii="Arial" w:cs="Arial" w:eastAsia="Arial" w:hAnsi="Arial"/>
+          <w:color w:val="000000"/>
+          <w:sz w:val="22"/>
+          <w:szCs w:val="22"/>
           <w:rtl w:val="0"/>
         </w:rPr>
         <w:t xml:space="preserve">ounces</w:t>
@@ -2248,7 +2620,10 @@
       </w:r>
       <w:r>
         <w:rPr>
-          <w:color w:val="000000"/>
+          <w:rFonts w:ascii="Arial" w:cs="Arial" w:eastAsia="Arial" w:hAnsi="Arial"/>
+          <w:color w:val="000000"/>
+          <w:sz w:val="22"/>
+          <w:szCs w:val="22"/>
           <w:rtl w:val="0"/>
         </w:rPr>
         <w:t xml:space="preserve"> of </w:t>
@@ -2265,7 +2640,10 @@
       </w:r>
       <w:r>
         <w:rPr>
-          <w:color w:val="000000"/>
+          <w:rFonts w:ascii="Arial" w:cs="Arial" w:eastAsia="Arial" w:hAnsi="Arial"/>
+          <w:color w:val="000000"/>
+          <w:sz w:val="22"/>
+          <w:szCs w:val="22"/>
           <w:rtl w:val="0"/>
         </w:rPr>
         <w:t xml:space="preserve">calcined tin</w:t>
@@ -2282,19 +2660,73 @@
       </w:r>
       <w:r>
         <w:rPr>
+          <w:rFonts w:ascii="Arial" w:cs="Arial" w:eastAsia="Arial" w:hAnsi="Arial"/>
+          <w:color w:val="000000"/>
+          <w:sz w:val="22"/>
+          <w:szCs w:val="22"/>
+          <w:rtl w:val="0"/>
+        </w:rPr>
+        <w:t xml:space="preserve"> &amp;</w:t>
+      </w:r>
+      <w:r>
+        <w:rPr>
           <w:rFonts w:ascii="Courier New" w:cs="Courier New" w:eastAsia="Courier New" w:hAnsi="Courier New"/>
           <w:color w:val="a9a9a9"/>
-          <w:sz w:val="14"/>
-          <w:szCs w:val="14"/>
-          <w:rtl w:val="0"/>
-        </w:rPr>
-        <w:t xml:space="preserve"> </w:t>
-      </w:r>
-      <w:r>
-        <w:rPr>
-          <w:rtl w:val="0"/>
-        </w:rPr>
-        <w:t xml:space="preserve">&amp;</w:t>
+          <w:sz w:val="18"/>
+          <w:szCs w:val="18"/>
+          <w:rtl w:val="0"/>
+        </w:rPr>
+        <w:t xml:space="preserve">amp;</w:t>
+      </w:r>
+      <w:r>
+        <w:rPr>
+          <w:rFonts w:ascii="Arial" w:cs="Arial" w:eastAsia="Arial" w:hAnsi="Arial"/>
+          <w:color w:val="000000"/>
+          <w:sz w:val="22"/>
+          <w:szCs w:val="22"/>
+          <w:rtl w:val="0"/>
+        </w:rPr>
+        <w:t xml:space="preserve"> as much of </w:t>
+      </w:r>
+      <w:r>
+        <w:rPr>
+          <w:rFonts w:ascii="Courier New" w:cs="Courier New" w:eastAsia="Courier New" w:hAnsi="Courier New"/>
+          <w:color w:val="0000ff"/>
+          <w:sz w:val="18"/>
+          <w:szCs w:val="18"/>
+          <w:rtl w:val="0"/>
+        </w:rPr>
+        <w:t xml:space="preserve">&lt;m&gt;</w:t>
+      </w:r>
+      <w:r>
+        <w:rPr>
+          <w:rFonts w:ascii="Arial" w:cs="Arial" w:eastAsia="Arial" w:hAnsi="Arial"/>
+          <w:color w:val="000000"/>
+          <w:sz w:val="22"/>
+          <w:szCs w:val="22"/>
+          <w:rtl w:val="0"/>
+        </w:rPr>
+        <w:t xml:space="preserve">natural sulphur</w:t>
+      </w:r>
+      <w:r>
+        <w:rPr>
+          <w:rFonts w:ascii="Courier New" w:cs="Courier New" w:eastAsia="Courier New" w:hAnsi="Courier New"/>
+          <w:color w:val="0000ff"/>
+          <w:sz w:val="18"/>
+          <w:szCs w:val="18"/>
+          <w:rtl w:val="0"/>
+        </w:rPr>
+        <w:t xml:space="preserve">&lt;/m&gt;</w:t>
+      </w:r>
+      <w:r>
+        <w:rPr>
+          <w:rFonts w:ascii="Arial" w:cs="Arial" w:eastAsia="Arial" w:hAnsi="Arial"/>
+          <w:color w:val="000000"/>
+          <w:sz w:val="22"/>
+          <w:szCs w:val="22"/>
+          <w:rtl w:val="0"/>
+        </w:rPr>
+        <w:t xml:space="preserve"> &amp;</w:t>
       </w:r>
       <w:r>
         <w:rPr>
@@ -2308,23 +2740,53 @@
       </w:r>
       <w:r>
         <w:rPr>
-          <w:color w:val="000000"/>
-          <w:rtl w:val="0"/>
-        </w:rPr>
-        <w:t xml:space="preserve"> </w:t>
-      </w:r>
-      <w:r>
-        <w:rPr>
-          <w:rtl w:val="0"/>
-        </w:rPr>
-        <w:t xml:space="preserve">as much of</w:t>
-      </w:r>
-      <w:r>
-        <w:rPr>
-          <w:color w:val="000000"/>
-          <w:rtl w:val="0"/>
-        </w:rPr>
-        <w:t xml:space="preserve"> </w:t>
+          <w:rFonts w:ascii="Arial" w:cs="Arial" w:eastAsia="Arial" w:hAnsi="Arial"/>
+          <w:color w:val="000000"/>
+          <w:sz w:val="22"/>
+          <w:szCs w:val="22"/>
+          <w:rtl w:val="0"/>
+        </w:rPr>
+        <w:t xml:space="preserve"> six </w:t>
+      </w:r>
+      <w:r>
+        <w:rPr>
+          <w:rFonts w:ascii="Courier New" w:cs="Courier New" w:eastAsia="Courier New" w:hAnsi="Courier New"/>
+          <w:color w:val="0000ff"/>
+          <w:sz w:val="18"/>
+          <w:szCs w:val="18"/>
+          <w:rtl w:val="0"/>
+        </w:rPr>
+        <w:t xml:space="preserve">&lt;ms&gt;</w:t>
+      </w:r>
+      <w:r>
+        <w:rPr>
+          <w:rFonts w:ascii="Arial" w:cs="Arial" w:eastAsia="Arial" w:hAnsi="Arial"/>
+          <w:color w:val="000000"/>
+          <w:sz w:val="22"/>
+          <w:szCs w:val="22"/>
+          <w:rtl w:val="0"/>
+        </w:rPr>
+        <w:t xml:space="preserve">ounces</w:t>
+      </w:r>
+      <w:r>
+        <w:rPr>
+          <w:rFonts w:ascii="Courier New" w:cs="Courier New" w:eastAsia="Courier New" w:hAnsi="Courier New"/>
+          <w:color w:val="0000ff"/>
+          <w:sz w:val="18"/>
+          <w:szCs w:val="18"/>
+          <w:rtl w:val="0"/>
+        </w:rPr>
+        <w:t xml:space="preserve">&lt;/ms&gt;</w:t>
+      </w:r>
+      <w:r>
+        <w:rPr>
+          <w:rFonts w:ascii="Arial" w:cs="Arial" w:eastAsia="Arial" w:hAnsi="Arial"/>
+          <w:color w:val="000000"/>
+          <w:sz w:val="22"/>
+          <w:szCs w:val="22"/>
+          <w:rtl w:val="0"/>
+        </w:rPr>
+        <w:t xml:space="preserve"> of </w:t>
       </w:r>
       <w:r>
         <w:rPr>
@@ -2338,10 +2800,13 @@
       </w:r>
       <w:r>
         <w:rPr>
-          <w:color w:val="000000"/>
-          <w:rtl w:val="0"/>
-        </w:rPr>
-        <w:t xml:space="preserve">natural sulphur</w:t>
+          <w:rFonts w:ascii="Arial" w:cs="Arial" w:eastAsia="Arial" w:hAnsi="Arial"/>
+          <w:color w:val="000000"/>
+          <w:sz w:val="22"/>
+          <w:szCs w:val="22"/>
+          <w:rtl w:val="0"/>
+        </w:rPr>
+        <w:t xml:space="preserve">sal ammoniac</w:t>
       </w:r>
       <w:r>
         <w:rPr>
@@ -2355,72 +2820,13 @@
       </w:r>
       <w:r>
         <w:rPr>
-          <w:color w:val="000000"/>
-          <w:rtl w:val="0"/>
-        </w:rPr>
-        <w:t xml:space="preserve"> </w:t>
-      </w:r>
-      <w:r>
-        <w:rPr>
-          <w:rtl w:val="0"/>
-        </w:rPr>
-        <w:t xml:space="preserve">&amp;</w:t>
-      </w:r>
-      <w:r>
-        <w:rPr>
-          <w:rFonts w:ascii="Courier New" w:cs="Courier New" w:eastAsia="Courier New" w:hAnsi="Courier New"/>
-          <w:color w:val="a9a9a9"/>
-          <w:sz w:val="18"/>
-          <w:szCs w:val="18"/>
-          <w:rtl w:val="0"/>
-        </w:rPr>
-        <w:t xml:space="preserve">amp;</w:t>
-      </w:r>
-      <w:r>
-        <w:rPr>
-          <w:color w:val="000000"/>
-          <w:rtl w:val="0"/>
-        </w:rPr>
-        <w:t xml:space="preserve"> six </w:t>
-      </w:r>
-      <w:r>
-        <w:rPr>
-          <w:rFonts w:ascii="Courier New" w:cs="Courier New" w:eastAsia="Courier New" w:hAnsi="Courier New"/>
-          <w:color w:val="0000ff"/>
-          <w:sz w:val="18"/>
-          <w:szCs w:val="18"/>
-          <w:rtl w:val="0"/>
-        </w:rPr>
-        <w:t xml:space="preserve">&lt;ms&gt;</w:t>
-      </w:r>
-      <w:r>
-        <w:rPr>
-          <w:color w:val="000000"/>
-          <w:rtl w:val="0"/>
-        </w:rPr>
-        <w:t xml:space="preserve">o</w:t>
-      </w:r>
-      <w:r>
-        <w:rPr>
-          <w:rtl w:val="0"/>
-        </w:rPr>
-        <w:t xml:space="preserve">unces</w:t>
-      </w:r>
-      <w:r>
-        <w:rPr>
-          <w:rFonts w:ascii="Courier New" w:cs="Courier New" w:eastAsia="Courier New" w:hAnsi="Courier New"/>
-          <w:color w:val="0000ff"/>
-          <w:sz w:val="18"/>
-          <w:szCs w:val="18"/>
-          <w:rtl w:val="0"/>
-        </w:rPr>
-        <w:t xml:space="preserve">&lt;/ms&gt;</w:t>
-      </w:r>
-      <w:r>
-        <w:rPr>
-          <w:rtl w:val="0"/>
-        </w:rPr>
-        <w:t xml:space="preserve"> of </w:t>
+          <w:rFonts w:ascii="Arial" w:cs="Arial" w:eastAsia="Arial" w:hAnsi="Arial"/>
+          <w:color w:val="000000"/>
+          <w:sz w:val="22"/>
+          <w:szCs w:val="22"/>
+          <w:rtl w:val="0"/>
+        </w:rPr>
+        <w:t xml:space="preserve">, and put the </w:t>
       </w:r>
       <w:r>
         <w:rPr>
@@ -2434,10 +2840,13 @@
       </w:r>
       <w:r>
         <w:rPr>
-          <w:color w:val="000000"/>
-          <w:rtl w:val="0"/>
-        </w:rPr>
-        <w:t xml:space="preserve">sal ammoniac</w:t>
+          <w:rFonts w:ascii="Arial" w:cs="Arial" w:eastAsia="Arial" w:hAnsi="Arial"/>
+          <w:color w:val="000000"/>
+          <w:sz w:val="22"/>
+          <w:szCs w:val="22"/>
+          <w:rtl w:val="0"/>
+        </w:rPr>
+        <w:t xml:space="preserve">tin</w:t>
       </w:r>
       <w:r>
         <w:rPr>
@@ -2451,16 +2860,53 @@
       </w:r>
       <w:r>
         <w:rPr>
-          <w:rtl w:val="0"/>
-        </w:rPr>
-        <w:t xml:space="preserve">, and put </w:t>
-      </w:r>
-      <w:r>
-        <w:rPr>
-          <w:color w:val="000000"/>
-          <w:rtl w:val="0"/>
-        </w:rPr>
-        <w:t xml:space="preserve">the </w:t>
+          <w:rFonts w:ascii="Arial" w:cs="Arial" w:eastAsia="Arial" w:hAnsi="Arial"/>
+          <w:color w:val="000000"/>
+          <w:sz w:val="22"/>
+          <w:szCs w:val="22"/>
+          <w:rtl w:val="0"/>
+        </w:rPr>
+        <w:t xml:space="preserve"> to melt in a </w:t>
+      </w:r>
+      <w:r>
+        <w:rPr>
+          <w:rFonts w:ascii="Courier New" w:cs="Courier New" w:eastAsia="Courier New" w:hAnsi="Courier New"/>
+          <w:color w:val="0000ff"/>
+          <w:sz w:val="18"/>
+          <w:szCs w:val="18"/>
+          <w:rtl w:val="0"/>
+        </w:rPr>
+        <w:t xml:space="preserve">&lt;tl&gt;</w:t>
+      </w:r>
+      <w:r>
+        <w:rPr>
+          <w:rFonts w:ascii="Arial" w:cs="Arial" w:eastAsia="Arial" w:hAnsi="Arial"/>
+          <w:color w:val="000000"/>
+          <w:sz w:val="22"/>
+          <w:szCs w:val="22"/>
+          <w:rtl w:val="0"/>
+        </w:rPr>
+        <w:t xml:space="preserve">spoon</w:t>
+      </w:r>
+      <w:r>
+        <w:rPr>
+          <w:rFonts w:ascii="Courier New" w:cs="Courier New" w:eastAsia="Courier New" w:hAnsi="Courier New"/>
+          <w:color w:val="0000ff"/>
+          <w:sz w:val="18"/>
+          <w:szCs w:val="18"/>
+          <w:rtl w:val="0"/>
+        </w:rPr>
+        <w:t xml:space="preserve">&lt;/tl&gt;</w:t>
+      </w:r>
+      <w:r>
+        <w:rPr>
+          <w:rFonts w:ascii="Arial" w:cs="Arial" w:eastAsia="Arial" w:hAnsi="Arial"/>
+          <w:color w:val="000000"/>
+          <w:sz w:val="22"/>
+          <w:szCs w:val="22"/>
+          <w:rtl w:val="0"/>
+        </w:rPr>
+        <w:t xml:space="preserve">. When it is melted, put in </w:t>
       </w:r>
       <w:r>
         <w:rPr>
@@ -2474,10 +2920,13 @@
       </w:r>
       <w:r>
         <w:rPr>
-          <w:color w:val="000000"/>
-          <w:rtl w:val="0"/>
-        </w:rPr>
-        <w:t xml:space="preserve">tin</w:t>
+          <w:rFonts w:ascii="Arial" w:cs="Arial" w:eastAsia="Arial" w:hAnsi="Arial"/>
+          <w:color w:val="000000"/>
+          <w:sz w:val="22"/>
+          <w:szCs w:val="22"/>
+          <w:rtl w:val="0"/>
+        </w:rPr>
+        <w:t xml:space="preserve">quicksilver</w:t>
       </w:r>
       <w:r>
         <w:rPr>
@@ -2491,10 +2940,53 @@
       </w:r>
       <w:r>
         <w:rPr>
-          <w:color w:val="000000"/>
-          <w:rtl w:val="0"/>
-        </w:rPr>
-        <w:t xml:space="preserve"> to melt in a </w:t>
+          <w:rFonts w:ascii="Arial" w:cs="Arial" w:eastAsia="Arial" w:hAnsi="Arial"/>
+          <w:color w:val="000000"/>
+          <w:sz w:val="22"/>
+          <w:szCs w:val="22"/>
+          <w:rtl w:val="0"/>
+        </w:rPr>
+        <w:t xml:space="preserve">, and throw it in a line, then crush all these </w:t>
+      </w:r>
+      <w:r>
+        <w:rPr>
+          <w:rFonts w:ascii="Courier New" w:cs="Courier New" w:eastAsia="Courier New" w:hAnsi="Courier New"/>
+          <w:color w:val="0000ff"/>
+          <w:sz w:val="18"/>
+          <w:szCs w:val="18"/>
+          <w:rtl w:val="0"/>
+        </w:rPr>
+        <w:t xml:space="preserve">&lt;m&gt;</w:t>
+      </w:r>
+      <w:r>
+        <w:rPr>
+          <w:rFonts w:ascii="Arial" w:cs="Arial" w:eastAsia="Arial" w:hAnsi="Arial"/>
+          <w:color w:val="000000"/>
+          <w:sz w:val="22"/>
+          <w:szCs w:val="22"/>
+          <w:rtl w:val="0"/>
+        </w:rPr>
+        <w:t xml:space="preserve">drugs</w:t>
+      </w:r>
+      <w:r>
+        <w:rPr>
+          <w:rFonts w:ascii="Courier New" w:cs="Courier New" w:eastAsia="Courier New" w:hAnsi="Courier New"/>
+          <w:color w:val="0000ff"/>
+          <w:sz w:val="18"/>
+          <w:szCs w:val="18"/>
+          <w:rtl w:val="0"/>
+        </w:rPr>
+        <w:t xml:space="preserve">&lt;/m&gt;</w:t>
+      </w:r>
+      <w:r>
+        <w:rPr>
+          <w:rFonts w:ascii="Arial" w:cs="Arial" w:eastAsia="Arial" w:hAnsi="Arial"/>
+          <w:color w:val="000000"/>
+          <w:sz w:val="22"/>
+          <w:szCs w:val="22"/>
+          <w:rtl w:val="0"/>
+        </w:rPr>
+        <w:t xml:space="preserve"> together in a </w:t>
       </w:r>
       <w:r>
         <w:rPr>
@@ -2508,10 +3000,13 @@
       </w:r>
       <w:r>
         <w:rPr>
-          <w:color w:val="000000"/>
-          <w:rtl w:val="0"/>
-        </w:rPr>
-        <w:t xml:space="preserve">spoon</w:t>
+          <w:rFonts w:ascii="Arial" w:cs="Arial" w:eastAsia="Arial" w:hAnsi="Arial"/>
+          <w:color w:val="000000"/>
+          <w:sz w:val="22"/>
+          <w:szCs w:val="22"/>
+          <w:rtl w:val="0"/>
+        </w:rPr>
+        <w:t xml:space="preserve">mortar</w:t>
       </w:r>
       <w:r>
         <w:rPr>
@@ -2525,141 +3020,10 @@
       </w:r>
       <w:r>
         <w:rPr>
-          <w:color w:val="000000"/>
-          <w:rtl w:val="0"/>
-        </w:rPr>
-        <w:t xml:space="preserve">. When it is m</w:t>
-      </w:r>
-      <w:r>
-        <w:rPr>
-          <w:rtl w:val="0"/>
-        </w:rPr>
-        <w:t xml:space="preserve">elted,</w:t>
-      </w:r>
-      <w:r>
-        <w:rPr>
-          <w:color w:val="000000"/>
-          <w:rtl w:val="0"/>
-        </w:rPr>
-        <w:t xml:space="preserve"> </w:t>
-      </w:r>
-      <w:r>
-        <w:rPr>
-          <w:rtl w:val="0"/>
-        </w:rPr>
-        <w:t xml:space="preserve">put in </w:t>
-      </w:r>
-      <w:r>
-        <w:rPr>
-          <w:rFonts w:ascii="Courier New" w:cs="Courier New" w:eastAsia="Courier New" w:hAnsi="Courier New"/>
-          <w:color w:val="0000ff"/>
-          <w:sz w:val="18"/>
-          <w:szCs w:val="18"/>
-          <w:rtl w:val="0"/>
-        </w:rPr>
-        <w:t xml:space="preserve">&lt;m&gt;</w:t>
-      </w:r>
-      <w:r>
-        <w:rPr>
-          <w:color w:val="000000"/>
-          <w:rtl w:val="0"/>
-        </w:rPr>
-        <w:t xml:space="preserve">quicksilver</w:t>
-      </w:r>
-      <w:r>
-        <w:rPr>
-          <w:rFonts w:ascii="Courier New" w:cs="Courier New" w:eastAsia="Courier New" w:hAnsi="Courier New"/>
-          <w:color w:val="0000ff"/>
-          <w:sz w:val="18"/>
-          <w:szCs w:val="18"/>
-          <w:rtl w:val="0"/>
-        </w:rPr>
-        <w:t xml:space="preserve">&lt;/m&gt;</w:t>
-      </w:r>
-      <w:r>
-        <w:rPr>
-          <w:color w:val="000000"/>
-          <w:rtl w:val="0"/>
-        </w:rPr>
-        <w:t xml:space="preserve">, and </w:t>
-      </w:r>
-      <w:r>
-        <w:rPr>
-          <w:rtl w:val="0"/>
-        </w:rPr>
-        <w:t xml:space="preserve">throw it in a line, then </w:t>
-      </w:r>
-      <w:r>
-        <w:rPr>
-          <w:color w:val="000000"/>
-          <w:rtl w:val="0"/>
-        </w:rPr>
-        <w:t xml:space="preserve">crush all these </w:t>
-      </w:r>
-      <w:r>
-        <w:rPr>
-          <w:rFonts w:ascii="Courier New" w:cs="Courier New" w:eastAsia="Courier New" w:hAnsi="Courier New"/>
-          <w:color w:val="0000ff"/>
-          <w:sz w:val="18"/>
-          <w:szCs w:val="18"/>
-          <w:rtl w:val="0"/>
-        </w:rPr>
-        <w:t xml:space="preserve">&lt;m&gt;</w:t>
-      </w:r>
-      <w:r>
-        <w:rPr>
-          <w:color w:val="000000"/>
-          <w:rtl w:val="0"/>
-        </w:rPr>
-        <w:t xml:space="preserve">drugs</w:t>
-      </w:r>
-      <w:r>
-        <w:rPr>
-          <w:rFonts w:ascii="Courier New" w:cs="Courier New" w:eastAsia="Courier New" w:hAnsi="Courier New"/>
-          <w:color w:val="0000ff"/>
-          <w:sz w:val="18"/>
-          <w:szCs w:val="18"/>
-          <w:rtl w:val="0"/>
-        </w:rPr>
-        <w:t xml:space="preserve">&lt;/m&gt;</w:t>
-      </w:r>
-      <w:r>
-        <w:rPr>
-          <w:color w:val="000000"/>
-          <w:rtl w:val="0"/>
-        </w:rPr>
-        <w:t xml:space="preserve"> together in a </w:t>
-      </w:r>
-      <w:r>
-        <w:rPr>
-          <w:rFonts w:ascii="Courier New" w:cs="Courier New" w:eastAsia="Courier New" w:hAnsi="Courier New"/>
-          <w:color w:val="0000ff"/>
-          <w:sz w:val="18"/>
-          <w:szCs w:val="18"/>
-          <w:rtl w:val="0"/>
-        </w:rPr>
-        <w:t xml:space="preserve">&lt;tl&gt;</w:t>
-      </w:r>
-      <w:r>
-        <w:rPr>
-          <w:color w:val="000000"/>
-          <w:rtl w:val="0"/>
-        </w:rPr>
-        <w:t xml:space="preserve">mortar</w:t>
-      </w:r>
-      <w:r>
-        <w:rPr>
-          <w:rFonts w:ascii="Courier New" w:cs="Courier New" w:eastAsia="Courier New" w:hAnsi="Courier New"/>
-          <w:color w:val="0000ff"/>
-          <w:sz w:val="18"/>
-          <w:szCs w:val="18"/>
-          <w:rtl w:val="0"/>
-        </w:rPr>
-        <w:t xml:space="preserve">&lt;/tl&gt;</w:t>
-      </w:r>
-      <w:r>
-        <w:rPr>
-          <w:color w:val="000000"/>
+          <w:rFonts w:ascii="Arial" w:cs="Arial" w:eastAsia="Arial" w:hAnsi="Arial"/>
+          <w:color w:val="000000"/>
+          <w:sz w:val="22"/>
+          <w:szCs w:val="22"/>
           <w:rtl w:val="0"/>
         </w:rPr>
         <w:t xml:space="preserve">, </w:t>
@@ -2676,6 +3040,10 @@
       </w:r>
       <w:r>
         <w:rPr>
+          <w:rFonts w:ascii="Arial" w:cs="Arial" w:eastAsia="Arial" w:hAnsi="Arial"/>
+          <w:color w:val="000000"/>
+          <w:sz w:val="22"/>
+          <w:szCs w:val="22"/>
           <w:rtl w:val="0"/>
         </w:rPr>
         <w:t xml:space="preserve">&amp;</w:t>
@@ -2727,7 +3095,12 @@
         </w:pBdr>
         <w:shd w:fill="auto" w:val="clear"/>
         <w:contextualSpacing w:val="0"/>
-        <w:rPr/>
+        <w:rPr>
+          <w:rFonts w:ascii="Arial" w:cs="Arial" w:eastAsia="Arial" w:hAnsi="Arial"/>
+          <w:color w:val="000000"/>
+          <w:sz w:val="22"/>
+          <w:szCs w:val="22"/>
+        </w:rPr>
       </w:pPr>
       <w:r>
         <w:rPr>
@@ -2746,7 +3119,12 @@
         </w:pBdr>
         <w:shd w:fill="auto" w:val="clear"/>
         <w:contextualSpacing w:val="0"/>
-        <w:rPr/>
+        <w:rPr>
+          <w:rFonts w:ascii="Arial" w:cs="Arial" w:eastAsia="Arial" w:hAnsi="Arial"/>
+          <w:color w:val="000000"/>
+          <w:sz w:val="22"/>
+          <w:szCs w:val="22"/>
+        </w:rPr>
       </w:pPr>
       <w:r>
         <w:rPr>
@@ -2775,7 +3153,12 @@
         </w:pBdr>
         <w:shd w:fill="auto" w:val="clear"/>
         <w:contextualSpacing w:val="0"/>
-        <w:rPr/>
+        <w:rPr>
+          <w:rFonts w:ascii="Arial" w:cs="Arial" w:eastAsia="Arial" w:hAnsi="Arial"/>
+          <w:color w:val="000000"/>
+          <w:sz w:val="22"/>
+          <w:szCs w:val="22"/>
+        </w:rPr>
       </w:pPr>
       <w:r>
         <w:rPr>
@@ -2805,7 +3188,12 @@
         </w:pBdr>
         <w:shd w:fill="auto" w:val="clear"/>
         <w:contextualSpacing w:val="0"/>
-        <w:rPr/>
+        <w:rPr>
+          <w:rFonts w:ascii="Arial" w:cs="Arial" w:eastAsia="Arial" w:hAnsi="Arial"/>
+          <w:color w:val="000000"/>
+          <w:sz w:val="22"/>
+          <w:szCs w:val="22"/>
+        </w:rPr>
       </w:pPr>
       <w:r>
         <w:rPr>

--- a/TEMP/input/p079r_IAD_+MHS_+_G4/tl_p079r.docx
+++ b/TEMP/input/p079r_IAD_+MHS_+_G4/tl_p079r.docx
@@ -249,27 +249,7 @@
           <w:szCs w:val="18"/>
           <w:rtl w:val="0"/>
         </w:rPr>
-        <w:t xml:space="preserve">&lt;id&gt;</w:t>
-      </w:r>
-      <w:r>
-        <w:rPr>
-          <w:rFonts w:ascii="Arial" w:cs="Arial" w:eastAsia="Arial" w:hAnsi="Arial"/>
-          <w:color w:val="000000"/>
-          <w:sz w:val="22"/>
-          <w:szCs w:val="22"/>
-          <w:rtl w:val="0"/>
-        </w:rPr>
-        <w:t xml:space="preserve">p078v_4</w:t>
-      </w:r>
-      <w:r>
-        <w:rPr>
-          <w:rFonts w:ascii="Courier New" w:cs="Courier New" w:eastAsia="Courier New" w:hAnsi="Courier New"/>
-          <w:color w:val="7f6000"/>
-          <w:sz w:val="18"/>
-          <w:szCs w:val="18"/>
-          <w:rtl w:val="0"/>
-        </w:rPr>
-        <w:t xml:space="preserve">&lt;/id&gt;</w:t>
+        <w:t xml:space="preserve">&lt;id&gt;p078v_4&lt;/id&gt;</w:t>
       </w:r>
       <w:r>
         <w:rPr>
@@ -758,27 +738,7 @@
           <w:szCs w:val="18"/>
           <w:rtl w:val="0"/>
         </w:rPr>
-        <w:t xml:space="preserve">&lt;id&gt;</w:t>
-      </w:r>
-      <w:r>
-        <w:rPr>
-          <w:rFonts w:ascii="Arial" w:cs="Arial" w:eastAsia="Arial" w:hAnsi="Arial"/>
-          <w:color w:val="000000"/>
-          <w:sz w:val="22"/>
-          <w:szCs w:val="22"/>
-          <w:rtl w:val="0"/>
-        </w:rPr>
-        <w:t xml:space="preserve">p079r_1</w:t>
-      </w:r>
-      <w:r>
-        <w:rPr>
-          <w:rFonts w:ascii="Courier New" w:cs="Courier New" w:eastAsia="Courier New" w:hAnsi="Courier New"/>
-          <w:color w:val="7f6000"/>
-          <w:sz w:val="18"/>
-          <w:szCs w:val="18"/>
-          <w:rtl w:val="0"/>
-        </w:rPr>
-        <w:t xml:space="preserve">&lt;/id&gt;</w:t>
+        <w:t xml:space="preserve">&lt;id&gt;p079r_1&lt;/id&gt;</w:t>
       </w:r>
       <w:r>
         <w:rPr>
@@ -1444,27 +1404,7 @@
           <w:szCs w:val="18"/>
           <w:rtl w:val="0"/>
         </w:rPr>
-        <w:t xml:space="preserve">&lt;id&gt;</w:t>
-      </w:r>
-      <w:r>
-        <w:rPr>
-          <w:rFonts w:ascii="Arial" w:cs="Arial" w:eastAsia="Arial" w:hAnsi="Arial"/>
-          <w:color w:val="000000"/>
-          <w:sz w:val="22"/>
-          <w:szCs w:val="22"/>
-          <w:rtl w:val="0"/>
-        </w:rPr>
-        <w:t xml:space="preserve">p079r_2</w:t>
-      </w:r>
-      <w:r>
-        <w:rPr>
-          <w:rFonts w:ascii="Courier New" w:cs="Courier New" w:eastAsia="Courier New" w:hAnsi="Courier New"/>
-          <w:color w:val="7f6000"/>
-          <w:sz w:val="18"/>
-          <w:szCs w:val="18"/>
-          <w:rtl w:val="0"/>
-        </w:rPr>
-        <w:t xml:space="preserve">&lt;/id&gt;</w:t>
+        <w:t xml:space="preserve">&lt;id&gt;p079r_2&lt;/id&gt;</w:t>
       </w:r>
       <w:r>
         <w:rPr>
@@ -2376,27 +2316,7 @@
           <w:szCs w:val="18"/>
           <w:rtl w:val="0"/>
         </w:rPr>
-        <w:t xml:space="preserve">&lt;id&gt;</w:t>
-      </w:r>
-      <w:r>
-        <w:rPr>
-          <w:rFonts w:ascii="Arial" w:cs="Arial" w:eastAsia="Arial" w:hAnsi="Arial"/>
-          <w:color w:val="000000"/>
-          <w:sz w:val="22"/>
-          <w:szCs w:val="22"/>
-          <w:rtl w:val="0"/>
-        </w:rPr>
-        <w:t xml:space="preserve">p079r_3</w:t>
-      </w:r>
-      <w:r>
-        <w:rPr>
-          <w:rFonts w:ascii="Courier New" w:cs="Courier New" w:eastAsia="Courier New" w:hAnsi="Courier New"/>
-          <w:color w:val="7f6000"/>
-          <w:sz w:val="18"/>
-          <w:szCs w:val="18"/>
-          <w:rtl w:val="0"/>
-        </w:rPr>
-        <w:t xml:space="preserve">&lt;/id&gt;</w:t>
+        <w:t xml:space="preserve">&lt;id&gt;p079r_3&lt;/id&gt;</w:t>
       </w:r>
       <w:r>
         <w:rPr>

--- a/TEMP/input/p079r_IAD_+MHS_+_G4/tl_p079r.docx
+++ b/TEMP/input/p079r_IAD_+MHS_+_G4/tl_p079r.docx
@@ -3123,7 +3123,7 @@
     </w:p>
     <w:sectPr>
       <w:pgSz w:h="15840" w:w="12240"/>
-      <w:pgMar w:bottom="1440" w:top="1440" w:left="1440" w:right="1440" w:header="0"/>
+      <w:pgMar w:bottom="1440" w:top="1440" w:left="1440" w:right="1440" w:header="0" w:footer="720"/>
       <w:pgNumType w:start="1"/>
     </w:sectPr>
   </w:body>

--- a/TEMP/input/p079r_IAD_+MHS_+_G4/tl_p079r.docx
+++ b/TEMP/input/p079r_IAD_+MHS_+_G4/tl_p079r.docx
@@ -15,7 +15,6 @@
           <w:between w:space="0" w:sz="0" w:val="nil"/>
         </w:pBdr>
         <w:shd w:fill="auto" w:val="clear"/>
-        <w:contextualSpacing w:val="0"/>
         <w:rPr>
           <w:rFonts w:ascii="Arial" w:cs="Arial" w:eastAsia="Arial" w:hAnsi="Arial"/>
           <w:color w:val="000000"/>
@@ -72,7 +71,6 @@
           <w:between w:space="0" w:sz="0" w:val="nil"/>
         </w:pBdr>
         <w:shd w:fill="auto" w:val="clear"/>
-        <w:contextualSpacing w:val="0"/>
         <w:rPr>
           <w:rFonts w:ascii="Arial" w:cs="Arial" w:eastAsia="Arial" w:hAnsi="Arial"/>
           <w:color w:val="000000"/>
@@ -129,7 +127,6 @@
           <w:between w:space="0" w:sz="0" w:val="nil"/>
         </w:pBdr>
         <w:shd w:fill="auto" w:val="clear"/>
-        <w:contextualSpacing w:val="0"/>
         <w:rPr>
           <w:rFonts w:ascii="Arial" w:cs="Arial" w:eastAsia="Arial" w:hAnsi="Arial"/>
           <w:color w:val="000000"/>
@@ -163,7 +160,6 @@
           <w:between w:space="0" w:sz="0" w:val="nil"/>
         </w:pBdr>
         <w:shd w:fill="auto" w:val="clear"/>
-        <w:contextualSpacing w:val="0"/>
         <w:rPr>
           <w:rFonts w:ascii="Arial" w:cs="Arial" w:eastAsia="Arial" w:hAnsi="Arial"/>
           <w:color w:val="000000"/>
@@ -198,7 +194,6 @@
           <w:between w:space="0" w:sz="0" w:val="nil"/>
         </w:pBdr>
         <w:shd w:fill="auto" w:val="clear"/>
-        <w:contextualSpacing w:val="0"/>
         <w:rPr>
           <w:rFonts w:ascii="Arial" w:cs="Arial" w:eastAsia="Arial" w:hAnsi="Arial"/>
           <w:color w:val="000000"/>
@@ -233,7 +228,6 @@
           <w:between w:space="0" w:sz="0" w:val="nil"/>
         </w:pBdr>
         <w:shd w:fill="auto" w:val="clear"/>
-        <w:contextualSpacing w:val="0"/>
         <w:rPr>
           <w:rFonts w:ascii="Arial" w:cs="Arial" w:eastAsia="Arial" w:hAnsi="Arial"/>
           <w:color w:val="000000"/>
@@ -268,7 +262,6 @@
           <w:between w:space="0" w:sz="0" w:val="nil"/>
         </w:pBdr>
         <w:shd w:fill="auto" w:val="clear"/>
-        <w:contextualSpacing w:val="0"/>
         <w:rPr>
           <w:rFonts w:ascii="Arial" w:cs="Arial" w:eastAsia="Arial" w:hAnsi="Arial"/>
           <w:color w:val="000000"/>
@@ -625,7 +618,6 @@
           <w:between w:space="0" w:sz="0" w:val="nil"/>
         </w:pBdr>
         <w:shd w:fill="auto" w:val="clear"/>
-        <w:contextualSpacing w:val="0"/>
         <w:rPr>
           <w:rFonts w:ascii="Arial" w:cs="Arial" w:eastAsia="Arial" w:hAnsi="Arial"/>
           <w:color w:val="000000"/>
@@ -662,7 +654,6 @@
           <w:between w:space="0" w:sz="0" w:val="nil"/>
         </w:pBdr>
         <w:shd w:fill="auto" w:val="clear"/>
-        <w:contextualSpacing w:val="0"/>
         <w:rPr>
           <w:rFonts w:ascii="Arial" w:cs="Arial" w:eastAsia="Arial" w:hAnsi="Arial"/>
           <w:color w:val="000000"/>
@@ -687,7 +678,6 @@
           <w:between w:space="0" w:sz="0" w:val="nil"/>
         </w:pBdr>
         <w:shd w:fill="auto" w:val="clear"/>
-        <w:contextualSpacing w:val="0"/>
         <w:rPr>
           <w:rFonts w:ascii="Arial" w:cs="Arial" w:eastAsia="Arial" w:hAnsi="Arial"/>
           <w:color w:val="000000"/>
@@ -722,7 +712,6 @@
           <w:between w:space="0" w:sz="0" w:val="nil"/>
         </w:pBdr>
         <w:shd w:fill="auto" w:val="clear"/>
-        <w:contextualSpacing w:val="0"/>
         <w:rPr>
           <w:rFonts w:ascii="Arial" w:cs="Arial" w:eastAsia="Arial" w:hAnsi="Arial"/>
           <w:color w:val="000000"/>
@@ -759,7 +748,6 @@
           <w:between w:space="0" w:sz="0" w:val="nil"/>
         </w:pBdr>
         <w:shd w:fill="auto" w:val="clear"/>
-        <w:contextualSpacing w:val="0"/>
         <w:rPr>
           <w:rFonts w:ascii="Arial" w:cs="Arial" w:eastAsia="Arial" w:hAnsi="Arial"/>
           <w:color w:val="000000"/>
@@ -846,7 +834,6 @@
           <w:between w:space="0" w:sz="0" w:val="nil"/>
         </w:pBdr>
         <w:shd w:fill="auto" w:val="clear"/>
-        <w:contextualSpacing w:val="0"/>
         <w:rPr>
           <w:rFonts w:ascii="Arial" w:cs="Arial" w:eastAsia="Arial" w:hAnsi="Arial"/>
           <w:color w:val="000000"/>
@@ -873,7 +860,6 @@
           <w:between w:space="0" w:sz="0" w:val="nil"/>
         </w:pBdr>
         <w:shd w:fill="auto" w:val="clear"/>
-        <w:contextualSpacing w:val="0"/>
         <w:rPr>
           <w:rFonts w:ascii="Arial" w:cs="Arial" w:eastAsia="Arial" w:hAnsi="Arial"/>
           <w:color w:val="000000"/>
@@ -910,7 +896,6 @@
           <w:between w:space="0" w:sz="0" w:val="nil"/>
         </w:pBdr>
         <w:shd w:fill="auto" w:val="clear"/>
-        <w:contextualSpacing w:val="0"/>
         <w:rPr>
           <w:rFonts w:ascii="Arial" w:cs="Arial" w:eastAsia="Arial" w:hAnsi="Arial"/>
           <w:color w:val="000000"/>
@@ -1287,7 +1272,6 @@
           <w:between w:space="0" w:sz="0" w:val="nil"/>
         </w:pBdr>
         <w:shd w:fill="auto" w:val="clear"/>
-        <w:contextualSpacing w:val="0"/>
         <w:rPr>
           <w:rFonts w:ascii="Arial" w:cs="Arial" w:eastAsia="Arial" w:hAnsi="Arial"/>
           <w:color w:val="000000"/>
@@ -1324,7 +1308,6 @@
           <w:between w:space="0" w:sz="0" w:val="nil"/>
         </w:pBdr>
         <w:shd w:fill="auto" w:val="clear"/>
-        <w:contextualSpacing w:val="0"/>
         <w:rPr>
           <w:rFonts w:ascii="Arial" w:cs="Arial" w:eastAsia="Arial" w:hAnsi="Arial"/>
           <w:color w:val="000000"/>
@@ -1351,7 +1334,6 @@
           <w:between w:space="0" w:sz="0" w:val="nil"/>
         </w:pBdr>
         <w:shd w:fill="auto" w:val="clear"/>
-        <w:contextualSpacing w:val="0"/>
         <w:rPr>
           <w:rFonts w:ascii="Arial" w:cs="Arial" w:eastAsia="Arial" w:hAnsi="Arial"/>
           <w:color w:val="000000"/>
@@ -1388,7 +1370,6 @@
           <w:between w:space="0" w:sz="0" w:val="nil"/>
         </w:pBdr>
         <w:shd w:fill="auto" w:val="clear"/>
-        <w:contextualSpacing w:val="0"/>
         <w:rPr>
           <w:rFonts w:ascii="Arial" w:cs="Arial" w:eastAsia="Arial" w:hAnsi="Arial"/>
           <w:color w:val="000000"/>
@@ -1425,7 +1406,6 @@
           <w:between w:space="0" w:sz="0" w:val="nil"/>
         </w:pBdr>
         <w:shd w:fill="auto" w:val="clear"/>
-        <w:contextualSpacing w:val="0"/>
         <w:rPr>
           <w:rFonts w:ascii="Arial" w:cs="Arial" w:eastAsia="Arial" w:hAnsi="Arial"/>
           <w:color w:val="000000"/>
@@ -1552,7 +1532,6 @@
           <w:between w:space="0" w:sz="0" w:val="nil"/>
         </w:pBdr>
         <w:shd w:fill="auto" w:val="clear"/>
-        <w:contextualSpacing w:val="0"/>
         <w:rPr>
           <w:rFonts w:ascii="Arial" w:cs="Arial" w:eastAsia="Arial" w:hAnsi="Arial"/>
           <w:color w:val="000000"/>
@@ -1579,7 +1558,6 @@
           <w:between w:space="0" w:sz="0" w:val="nil"/>
         </w:pBdr>
         <w:shd w:fill="auto" w:val="clear"/>
-        <w:contextualSpacing w:val="0"/>
         <w:rPr>
           <w:rFonts w:ascii="Arial" w:cs="Arial" w:eastAsia="Arial" w:hAnsi="Arial"/>
           <w:color w:val="000000"/>
@@ -1616,7 +1594,6 @@
           <w:between w:space="0" w:sz="0" w:val="nil"/>
         </w:pBdr>
         <w:shd w:fill="auto" w:val="clear"/>
-        <w:contextualSpacing w:val="0"/>
         <w:rPr>
           <w:rFonts w:ascii="Arial" w:cs="Arial" w:eastAsia="Arial" w:hAnsi="Arial"/>
           <w:color w:val="000000"/>
@@ -2199,7 +2176,6 @@
           <w:between w:space="0" w:sz="0" w:val="nil"/>
         </w:pBdr>
         <w:shd w:fill="auto" w:val="clear"/>
-        <w:contextualSpacing w:val="0"/>
         <w:rPr>
           <w:rFonts w:ascii="Arial" w:cs="Arial" w:eastAsia="Arial" w:hAnsi="Arial"/>
           <w:color w:val="000000"/>
@@ -2236,7 +2212,6 @@
           <w:between w:space="0" w:sz="0" w:val="nil"/>
         </w:pBdr>
         <w:shd w:fill="auto" w:val="clear"/>
-        <w:contextualSpacing w:val="0"/>
         <w:rPr>
           <w:rFonts w:ascii="Arial" w:cs="Arial" w:eastAsia="Arial" w:hAnsi="Arial"/>
           <w:color w:val="000000"/>
@@ -2263,7 +2238,6 @@
           <w:between w:space="0" w:sz="0" w:val="nil"/>
         </w:pBdr>
         <w:shd w:fill="auto" w:val="clear"/>
-        <w:contextualSpacing w:val="0"/>
         <w:rPr>
           <w:rFonts w:ascii="Arial" w:cs="Arial" w:eastAsia="Arial" w:hAnsi="Arial"/>
           <w:color w:val="000000"/>
@@ -2300,7 +2274,6 @@
           <w:between w:space="0" w:sz="0" w:val="nil"/>
         </w:pBdr>
         <w:shd w:fill="auto" w:val="clear"/>
-        <w:contextualSpacing w:val="0"/>
         <w:rPr>
           <w:rFonts w:ascii="Arial" w:cs="Arial" w:eastAsia="Arial" w:hAnsi="Arial"/>
           <w:color w:val="000000"/>
@@ -2335,7 +2308,6 @@
           <w:between w:space="0" w:sz="0" w:val="nil"/>
         </w:pBdr>
         <w:shd w:fill="auto" w:val="clear"/>
-        <w:contextualSpacing w:val="0"/>
         <w:rPr>
           <w:rFonts w:ascii="Arial" w:cs="Arial" w:eastAsia="Arial" w:hAnsi="Arial"/>
           <w:color w:val="000000"/>
@@ -2430,7 +2402,6 @@
           <w:between w:space="0" w:sz="0" w:val="nil"/>
         </w:pBdr>
         <w:shd w:fill="auto" w:val="clear"/>
-        <w:contextualSpacing w:val="0"/>
         <w:rPr>
           <w:rFonts w:ascii="Arial" w:cs="Arial" w:eastAsia="Arial" w:hAnsi="Arial"/>
           <w:color w:val="000000"/>
@@ -2455,7 +2426,6 @@
           <w:between w:space="0" w:sz="0" w:val="nil"/>
         </w:pBdr>
         <w:shd w:fill="auto" w:val="clear"/>
-        <w:contextualSpacing w:val="0"/>
         <w:rPr>
           <w:rFonts w:ascii="Arial" w:cs="Arial" w:eastAsia="Arial" w:hAnsi="Arial"/>
           <w:color w:val="000000"/>
@@ -2490,7 +2460,6 @@
           <w:between w:space="0" w:sz="0" w:val="nil"/>
         </w:pBdr>
         <w:shd w:fill="auto" w:val="clear"/>
-        <w:contextualSpacing w:val="0"/>
         <w:rPr>
           <w:rFonts w:ascii="Arial" w:cs="Arial" w:eastAsia="Arial" w:hAnsi="Arial"/>
           <w:color w:val="000000"/>
@@ -3014,7 +2983,6 @@
           <w:between w:space="0" w:sz="0" w:val="nil"/>
         </w:pBdr>
         <w:shd w:fill="auto" w:val="clear"/>
-        <w:contextualSpacing w:val="0"/>
         <w:rPr>
           <w:rFonts w:ascii="Arial" w:cs="Arial" w:eastAsia="Arial" w:hAnsi="Arial"/>
           <w:color w:val="000000"/>
@@ -3038,7 +3006,6 @@
           <w:between w:space="0" w:sz="0" w:val="nil"/>
         </w:pBdr>
         <w:shd w:fill="auto" w:val="clear"/>
-        <w:contextualSpacing w:val="0"/>
         <w:rPr>
           <w:rFonts w:ascii="Arial" w:cs="Arial" w:eastAsia="Arial" w:hAnsi="Arial"/>
           <w:color w:val="000000"/>
@@ -3072,7 +3039,6 @@
           <w:between w:space="0" w:sz="0" w:val="nil"/>
         </w:pBdr>
         <w:shd w:fill="auto" w:val="clear"/>
-        <w:contextualSpacing w:val="0"/>
         <w:rPr>
           <w:rFonts w:ascii="Arial" w:cs="Arial" w:eastAsia="Arial" w:hAnsi="Arial"/>
           <w:color w:val="000000"/>
@@ -3107,7 +3073,6 @@
           <w:between w:space="0" w:sz="0" w:val="nil"/>
         </w:pBdr>
         <w:shd w:fill="auto" w:val="clear"/>
-        <w:contextualSpacing w:val="0"/>
         <w:rPr>
           <w:rFonts w:ascii="Arial" w:cs="Arial" w:eastAsia="Arial" w:hAnsi="Arial"/>
           <w:color w:val="000000"/>
